--- a/TascaS4.01/tascaS4.01.docx
+++ b/TascaS4.01/tascaS4.01.docx
@@ -1,36 +1,39 @@
 
 <file path=word/document.xml><?xml version="1.0" encoding="utf-8"?>
-<w:document xmlns:wpc="http://schemas.microsoft.com/office/word/2010/wordprocessingCanvas" xmlns:cx="http://schemas.microsoft.com/office/drawing/2014/chartex" xmlns:mc="http://schemas.openxmlformats.org/markup-compatibility/2006" xmlns:o="urn:schemas-microsoft-com:office:office" xmlns:r="http://schemas.openxmlformats.org/officeDocument/2006/relationships" xmlns:m="http://schemas.openxmlformats.org/officeDocument/2006/math" xmlns:v="urn:schemas-microsoft-com:vml" xmlns:wp14="http://schemas.microsoft.com/office/word/2010/wordprocessingDrawing" xmlns:wp="http://schemas.openxmlformats.org/drawingml/2006/wordprocessingDrawing" xmlns:w10="urn:schemas-microsoft-com:office:word" xmlns:w="http://schemas.openxmlformats.org/wordprocessingml/2006/main" xmlns:w14="http://schemas.microsoft.com/office/word/2010/wordml" xmlns:w15="http://schemas.microsoft.com/office/word/2012/wordml" xmlns:w16se="http://schemas.microsoft.com/office/word/2015/wordml/symex" xmlns:wpg="http://schemas.microsoft.com/office/word/2010/wordprocessingGroup" xmlns:wpi="http://schemas.microsoft.com/office/word/2010/wordprocessingInk" xmlns:wne="http://schemas.microsoft.com/office/word/2006/wordml" xmlns:wps="http://schemas.microsoft.com/office/word/2010/wordprocessingShape" mc:Ignorable="w14 w15 w16se wp14">
+<w:document xmlns:o="urn:schemas-microsoft-com:office:office" xmlns:r="http://schemas.openxmlformats.org/officeDocument/2006/relationships" xmlns:v="urn:schemas-microsoft-com:vml" xmlns:w="http://schemas.openxmlformats.org/wordprocessingml/2006/main" xmlns:w10="urn:schemas-microsoft-com:office:word" xmlns:wp="http://schemas.openxmlformats.org/drawingml/2006/wordprocessingDrawing" xmlns:wps="http://schemas.microsoft.com/office/word/2010/wordprocessingShape" xmlns:wpg="http://schemas.microsoft.com/office/word/2010/wordprocessingGroup" xmlns:mc="http://schemas.openxmlformats.org/markup-compatibility/2006" xmlns:wp14="http://schemas.microsoft.com/office/word/2010/wordprocessingDrawing" xmlns:w14="http://schemas.microsoft.com/office/word/2010/wordml" mc:Ignorable="w14 wp14">
   <w:body>
     <w:p>
-      <w:r>
+      <w:pPr>
+        <w:pStyle w:val="Normal"/>
+        <w:rPr/>
+      </w:pPr>
+      <w:r>
+        <w:rPr/>
         <w:t>Tasca S4.01</w:t>
       </w:r>
     </w:p>
     <w:p>
-      <w:r>
-        <w:t xml:space="preserve"># </w:t>
-      </w:r>
-      <w:proofErr w:type="spellStart"/>
-      <w:r>
-        <w:t>Nivell</w:t>
-      </w:r>
-      <w:proofErr w:type="spellEnd"/>
-      <w:r>
-        <w:t xml:space="preserve"> 1</w:t>
-      </w:r>
-    </w:p>
-    <w:p>
-      <w:r>
-        <w:rPr>
-          <w:noProof/>
-          <w:lang w:eastAsia="es-ES"/>
-        </w:rPr>
+      <w:pPr>
+        <w:pStyle w:val="Normal"/>
+        <w:rPr/>
+      </w:pPr>
+      <w:r>
+        <w:rPr/>
+        <w:t># Nivell 1</w:t>
+      </w:r>
+    </w:p>
+    <w:p>
+      <w:pPr>
+        <w:pStyle w:val="Normal"/>
+        <w:rPr/>
+      </w:pPr>
+      <w:r>
+        <w:rPr/>
         <w:drawing>
-          <wp:inline distT="0" distB="0" distL="0" distR="0" wp14:anchorId="01EEF84C" wp14:editId="56DFCE7F">
-            <wp:extent cx="5400040" cy="3323590"/>
+          <wp:inline distT="0" distB="0" distL="0" distR="0">
+            <wp:extent cx="4708525" cy="2897505"/>
             <wp:effectExtent l="0" t="0" r="0" b="0"/>
-            <wp:docPr id="1" name="Imagen 1"/>
+            <wp:docPr id="1" name="Imagen 1" descr=""/>
             <wp:cNvGraphicFramePr>
               <a:graphicFrameLocks xmlns:a="http://schemas.openxmlformats.org/drawingml/2006/main" noChangeAspect="1"/>
             </wp:cNvGraphicFramePr>
@@ -38,19 +41,21 @@
               <a:graphicData uri="http://schemas.openxmlformats.org/drawingml/2006/picture">
                 <pic:pic xmlns:pic="http://schemas.openxmlformats.org/drawingml/2006/picture">
                   <pic:nvPicPr>
-                    <pic:cNvPr id="1" name=""/>
-                    <pic:cNvPicPr/>
+                    <pic:cNvPr id="1" name="Imagen 1" descr=""/>
+                    <pic:cNvPicPr>
+                      <a:picLocks noChangeAspect="1" noChangeArrowheads="1"/>
+                    </pic:cNvPicPr>
                   </pic:nvPicPr>
                   <pic:blipFill>
-                    <a:blip r:embed="rId4"/>
+                    <a:blip r:embed="rId2"/>
                     <a:stretch>
                       <a:fillRect/>
                     </a:stretch>
                   </pic:blipFill>
-                  <pic:spPr>
+                  <pic:spPr bwMode="auto">
                     <a:xfrm>
                       <a:off x="0" y="0"/>
-                      <a:ext cx="5400040" cy="3323590"/>
+                      <a:ext cx="4708525" cy="2897505"/>
                     </a:xfrm>
                     <a:prstGeom prst="rect">
                       <a:avLst/>
@@ -62,38 +67,574 @@
           </wp:inline>
         </w:drawing>
       </w:r>
-      <w:bookmarkStart w:id="0" w:name="_GoBack"/>
-      <w:bookmarkEnd w:id="0"/>
-    </w:p>
-    <w:p>
-      <w:r>
-        <w:t xml:space="preserve">## </w:t>
-      </w:r>
-      <w:proofErr w:type="spellStart"/>
-      <w:r>
-        <w:t>Exercici</w:t>
-      </w:r>
-      <w:proofErr w:type="spellEnd"/>
-      <w:r>
-        <w:t xml:space="preserve"> 1</w:t>
+    </w:p>
+    <w:p>
+      <w:pPr>
+        <w:pStyle w:val="Normal"/>
+        <w:rPr/>
+      </w:pPr>
+      <w:r>
+        <w:rPr/>
+      </w:r>
+    </w:p>
+    <w:p>
+      <w:pPr>
+        <w:pStyle w:val="Normal"/>
+        <w:rPr/>
+      </w:pPr>
+      <w:r>
+        <w:rPr/>
+        <w:drawing>
+          <wp:anchor behindDoc="0" distT="0" distB="0" distL="0" distR="0" simplePos="0" locked="0" layoutInCell="0" allowOverlap="1" relativeHeight="3">
+            <wp:simplePos x="0" y="0"/>
+            <wp:positionH relativeFrom="column">
+              <wp:align>center</wp:align>
+            </wp:positionH>
+            <wp:positionV relativeFrom="paragraph">
+              <wp:posOffset>635</wp:posOffset>
+            </wp:positionV>
+            <wp:extent cx="5641340" cy="4393565"/>
+            <wp:effectExtent l="0" t="0" r="0" b="0"/>
+            <wp:wrapSquare wrapText="largest"/>
+            <wp:docPr id="2" name="Imagen3" descr=""/>
+            <wp:cNvGraphicFramePr>
+              <a:graphicFrameLocks xmlns:a="http://schemas.openxmlformats.org/drawingml/2006/main" noChangeAspect="1"/>
+            </wp:cNvGraphicFramePr>
+            <a:graphic xmlns:a="http://schemas.openxmlformats.org/drawingml/2006/main">
+              <a:graphicData uri="http://schemas.openxmlformats.org/drawingml/2006/picture">
+                <pic:pic xmlns:pic="http://schemas.openxmlformats.org/drawingml/2006/picture">
+                  <pic:nvPicPr>
+                    <pic:cNvPr id="2" name="Imagen3" descr=""/>
+                    <pic:cNvPicPr>
+                      <a:picLocks noChangeAspect="1" noChangeArrowheads="1"/>
+                    </pic:cNvPicPr>
+                  </pic:nvPicPr>
+                  <pic:blipFill>
+                    <a:blip r:embed="rId3"/>
+                    <a:stretch>
+                      <a:fillRect/>
+                    </a:stretch>
+                  </pic:blipFill>
+                  <pic:spPr bwMode="auto">
+                    <a:xfrm>
+                      <a:off x="0" y="0"/>
+                      <a:ext cx="5641340" cy="4393565"/>
+                    </a:xfrm>
+                    <a:prstGeom prst="rect">
+                      <a:avLst/>
+                    </a:prstGeom>
+                  </pic:spPr>
+                </pic:pic>
+              </a:graphicData>
+            </a:graphic>
+          </wp:anchor>
+        </w:drawing>
+      </w:r>
+    </w:p>
+    <w:p>
+      <w:pPr>
+        <w:pStyle w:val="Normal"/>
+        <w:rPr/>
+      </w:pPr>
+      <w:r>
+        <w:rPr/>
+      </w:r>
+    </w:p>
+    <w:p>
+      <w:pPr>
+        <w:pStyle w:val="Normal"/>
+        <w:rPr/>
+      </w:pPr>
+      <w:r>
+        <w:rPr/>
+      </w:r>
+    </w:p>
+    <w:p>
+      <w:pPr>
+        <w:pStyle w:val="Normal"/>
+        <w:rPr/>
+      </w:pPr>
+      <w:r>
+        <w:rPr/>
+        <w:drawing>
+          <wp:anchor behindDoc="0" distT="0" distB="0" distL="0" distR="0" simplePos="0" locked="0" layoutInCell="0" allowOverlap="1" relativeHeight="4">
+            <wp:simplePos x="0" y="0"/>
+            <wp:positionH relativeFrom="column">
+              <wp:posOffset>94615</wp:posOffset>
+            </wp:positionH>
+            <wp:positionV relativeFrom="paragraph">
+              <wp:posOffset>-84455</wp:posOffset>
+            </wp:positionV>
+            <wp:extent cx="5149850" cy="6550660"/>
+            <wp:effectExtent l="0" t="0" r="0" b="0"/>
+            <wp:wrapSquare wrapText="largest"/>
+            <wp:docPr id="3" name="Imagen2" descr=""/>
+            <wp:cNvGraphicFramePr>
+              <a:graphicFrameLocks xmlns:a="http://schemas.openxmlformats.org/drawingml/2006/main" noChangeAspect="1"/>
+            </wp:cNvGraphicFramePr>
+            <a:graphic xmlns:a="http://schemas.openxmlformats.org/drawingml/2006/main">
+              <a:graphicData uri="http://schemas.openxmlformats.org/drawingml/2006/picture">
+                <pic:pic xmlns:pic="http://schemas.openxmlformats.org/drawingml/2006/picture">
+                  <pic:nvPicPr>
+                    <pic:cNvPr id="3" name="Imagen2" descr=""/>
+                    <pic:cNvPicPr>
+                      <a:picLocks noChangeAspect="1" noChangeArrowheads="1"/>
+                    </pic:cNvPicPr>
+                  </pic:nvPicPr>
+                  <pic:blipFill>
+                    <a:blip r:embed="rId4"/>
+                    <a:stretch>
+                      <a:fillRect/>
+                    </a:stretch>
+                  </pic:blipFill>
+                  <pic:spPr bwMode="auto">
+                    <a:xfrm>
+                      <a:off x="0" y="0"/>
+                      <a:ext cx="5149850" cy="6550660"/>
+                    </a:xfrm>
+                    <a:prstGeom prst="rect">
+                      <a:avLst/>
+                    </a:prstGeom>
+                  </pic:spPr>
+                </pic:pic>
+              </a:graphicData>
+            </a:graphic>
+          </wp:anchor>
+        </w:drawing>
+      </w:r>
+    </w:p>
+    <w:p>
+      <w:pPr>
+        <w:pStyle w:val="Normal"/>
+        <w:rPr/>
+      </w:pPr>
+      <w:r>
+        <w:rPr/>
+      </w:r>
+    </w:p>
+    <w:p>
+      <w:pPr>
+        <w:pStyle w:val="Normal"/>
+        <w:rPr/>
+      </w:pPr>
+      <w:r>
+        <w:rPr/>
+      </w:r>
+    </w:p>
+    <w:p>
+      <w:pPr>
+        <w:pStyle w:val="Normal"/>
+        <w:rPr/>
+      </w:pPr>
+      <w:r>
+        <w:rPr/>
+      </w:r>
+    </w:p>
+    <w:p>
+      <w:pPr>
+        <w:pStyle w:val="Normal"/>
+        <w:rPr/>
+      </w:pPr>
+      <w:r>
+        <w:rPr/>
+      </w:r>
+    </w:p>
+    <w:p>
+      <w:pPr>
+        <w:pStyle w:val="Normal"/>
+        <w:rPr/>
+      </w:pPr>
+      <w:r>
+        <w:rPr/>
+      </w:r>
+    </w:p>
+    <w:p>
+      <w:pPr>
+        <w:pStyle w:val="Normal"/>
+        <w:rPr/>
+      </w:pPr>
+      <w:r>
+        <w:rPr/>
+      </w:r>
+    </w:p>
+    <w:p>
+      <w:pPr>
+        <w:pStyle w:val="Normal"/>
+        <w:rPr/>
+      </w:pPr>
+      <w:r>
+        <w:rPr/>
+        <w:drawing>
+          <wp:anchor behindDoc="0" distT="0" distB="0" distL="0" distR="0" simplePos="0" locked="0" layoutInCell="0" allowOverlap="1" relativeHeight="5">
+            <wp:simplePos x="0" y="0"/>
+            <wp:positionH relativeFrom="column">
+              <wp:align>center</wp:align>
+            </wp:positionH>
+            <wp:positionV relativeFrom="paragraph">
+              <wp:posOffset>635</wp:posOffset>
+            </wp:positionV>
+            <wp:extent cx="5400040" cy="4318000"/>
+            <wp:effectExtent l="0" t="0" r="0" b="0"/>
+            <wp:wrapSquare wrapText="largest"/>
+            <wp:docPr id="4" name="Imagen4" descr=""/>
+            <wp:cNvGraphicFramePr>
+              <a:graphicFrameLocks xmlns:a="http://schemas.openxmlformats.org/drawingml/2006/main" noChangeAspect="1"/>
+            </wp:cNvGraphicFramePr>
+            <a:graphic xmlns:a="http://schemas.openxmlformats.org/drawingml/2006/main">
+              <a:graphicData uri="http://schemas.openxmlformats.org/drawingml/2006/picture">
+                <pic:pic xmlns:pic="http://schemas.openxmlformats.org/drawingml/2006/picture">
+                  <pic:nvPicPr>
+                    <pic:cNvPr id="4" name="Imagen4" descr=""/>
+                    <pic:cNvPicPr>
+                      <a:picLocks noChangeAspect="1" noChangeArrowheads="1"/>
+                    </pic:cNvPicPr>
+                  </pic:nvPicPr>
+                  <pic:blipFill>
+                    <a:blip r:embed="rId5"/>
+                    <a:stretch>
+                      <a:fillRect/>
+                    </a:stretch>
+                  </pic:blipFill>
+                  <pic:spPr bwMode="auto">
+                    <a:xfrm>
+                      <a:off x="0" y="0"/>
+                      <a:ext cx="5400040" cy="4318000"/>
+                    </a:xfrm>
+                    <a:prstGeom prst="rect">
+                      <a:avLst/>
+                    </a:prstGeom>
+                  </pic:spPr>
+                </pic:pic>
+              </a:graphicData>
+            </a:graphic>
+          </wp:anchor>
+        </w:drawing>
+      </w:r>
+    </w:p>
+    <w:p>
+      <w:pPr>
+        <w:pStyle w:val="Normal"/>
+        <w:rPr/>
+      </w:pPr>
+      <w:r>
+        <w:rPr/>
+      </w:r>
+    </w:p>
+    <w:p>
+      <w:pPr>
+        <w:pStyle w:val="Normal"/>
+        <w:rPr>
+          <w:u w:val="single"/>
+        </w:rPr>
+      </w:pPr>
+      <w:r>
+        <w:rPr>
+          <w:u w:val="single"/>
+        </w:rPr>
+      </w:r>
+    </w:p>
+    <w:p>
+      <w:pPr>
+        <w:pStyle w:val="Normal"/>
+        <w:rPr/>
+      </w:pPr>
+      <w:r>
+        <w:rPr/>
+      </w:r>
+    </w:p>
+    <w:p>
+      <w:pPr>
+        <w:pStyle w:val="Normal"/>
+        <w:rPr/>
+      </w:pPr>
+      <w:r>
+        <w:rPr/>
+      </w:r>
+    </w:p>
+    <w:p>
+      <w:pPr>
+        <w:pStyle w:val="Normal"/>
+        <w:rPr/>
+      </w:pPr>
+      <w:r>
+        <w:rPr/>
+      </w:r>
+    </w:p>
+    <w:p>
+      <w:pPr>
+        <w:pStyle w:val="Normal"/>
+        <w:rPr/>
+      </w:pPr>
+      <w:r>
+        <w:rPr/>
+      </w:r>
+    </w:p>
+    <w:p>
+      <w:pPr>
+        <w:pStyle w:val="Normal"/>
+        <w:rPr/>
+      </w:pPr>
+      <w:r>
+        <w:rPr/>
+      </w:r>
+    </w:p>
+    <w:p>
+      <w:pPr>
+        <w:pStyle w:val="Normal"/>
+        <w:rPr/>
+      </w:pPr>
+      <w:r>
+        <w:rPr/>
+      </w:r>
+    </w:p>
+    <w:p>
+      <w:pPr>
+        <w:pStyle w:val="Normal"/>
+        <w:rPr/>
+      </w:pPr>
+      <w:r>
+        <w:rPr/>
+      </w:r>
+    </w:p>
+    <w:p>
+      <w:pPr>
+        <w:pStyle w:val="Normal"/>
+        <w:rPr/>
+      </w:pPr>
+      <w:r>
+        <w:rPr/>
+      </w:r>
+    </w:p>
+    <w:p>
+      <w:pPr>
+        <w:pStyle w:val="Normal"/>
+        <w:rPr/>
+      </w:pPr>
+      <w:r>
+        <w:rPr/>
+      </w:r>
+    </w:p>
+    <w:p>
+      <w:pPr>
+        <w:pStyle w:val="Normal"/>
+        <w:rPr/>
+      </w:pPr>
+      <w:r>
+        <w:rPr/>
+      </w:r>
+    </w:p>
+    <w:p>
+      <w:pPr>
+        <w:pStyle w:val="Normal"/>
+        <w:rPr/>
+      </w:pPr>
+      <w:r>
+        <w:rPr/>
+      </w:r>
+    </w:p>
+    <w:p>
+      <w:pPr>
+        <w:pStyle w:val="Normal"/>
+        <w:rPr/>
+      </w:pPr>
+      <w:r>
+        <w:rPr/>
+      </w:r>
+    </w:p>
+    <w:p>
+      <w:pPr>
+        <w:pStyle w:val="Normal"/>
+        <w:rPr/>
+      </w:pPr>
+      <w:r>
+        <w:rPr/>
+      </w:r>
+    </w:p>
+    <w:p>
+      <w:pPr>
+        <w:pStyle w:val="Normal"/>
+        <w:rPr/>
+      </w:pPr>
+      <w:r>
+        <w:rPr/>
+      </w:r>
+    </w:p>
+    <w:p>
+      <w:pPr>
+        <w:pStyle w:val="Normal"/>
+        <w:rPr/>
+      </w:pPr>
+      <w:r>
+        <w:rPr/>
+      </w:r>
+    </w:p>
+    <w:p>
+      <w:pPr>
+        <w:pStyle w:val="Normal"/>
+        <w:rPr/>
+      </w:pPr>
+      <w:r>
+        <w:rPr/>
+      </w:r>
+    </w:p>
+    <w:p>
+      <w:pPr>
+        <w:pStyle w:val="Normal"/>
+        <w:rPr/>
+      </w:pPr>
+      <w:r>
+        <w:rPr/>
+      </w:r>
+    </w:p>
+    <w:p>
+      <w:pPr>
+        <w:pStyle w:val="Normal"/>
+        <w:rPr/>
+      </w:pPr>
+      <w:r>
+        <w:rPr/>
+      </w:r>
+    </w:p>
+    <w:p>
+      <w:pPr>
+        <w:pStyle w:val="Normal"/>
+        <w:rPr/>
+      </w:pPr>
+      <w:r>
+        <w:rPr/>
+      </w:r>
+    </w:p>
+    <w:p>
+      <w:pPr>
+        <w:pStyle w:val="Normal"/>
+        <w:rPr/>
+      </w:pPr>
+      <w:r>
+        <w:rPr/>
+      </w:r>
+    </w:p>
+    <w:p>
+      <w:pPr>
+        <w:pStyle w:val="Normal"/>
+        <w:rPr/>
+      </w:pPr>
+      <w:r>
+        <w:rPr/>
+      </w:r>
+    </w:p>
+    <w:p>
+      <w:pPr>
+        <w:pStyle w:val="Normal"/>
+        <w:rPr/>
+      </w:pPr>
+      <w:r>
+        <w:rPr/>
+      </w:r>
+    </w:p>
+    <w:p>
+      <w:pPr>
+        <w:pStyle w:val="Normal"/>
+        <w:rPr/>
+      </w:pPr>
+      <w:r>
+        <w:rPr/>
+      </w:r>
+    </w:p>
+    <w:p>
+      <w:pPr>
+        <w:pStyle w:val="Normal"/>
+        <w:rPr/>
+      </w:pPr>
+      <w:r>
+        <w:rPr/>
+      </w:r>
+    </w:p>
+    <w:p>
+      <w:pPr>
+        <w:pStyle w:val="Normal"/>
+        <w:rPr/>
+      </w:pPr>
+      <w:r>
+        <w:rPr/>
+      </w:r>
+    </w:p>
+    <w:p>
+      <w:pPr>
+        <w:pStyle w:val="Normal"/>
+        <w:rPr/>
+      </w:pPr>
+      <w:r>
+        <w:rPr/>
+      </w:r>
+    </w:p>
+    <w:p>
+      <w:pPr>
+        <w:pStyle w:val="Normal"/>
+        <w:rPr/>
+      </w:pPr>
+      <w:r>
+        <w:rPr/>
+      </w:r>
+    </w:p>
+    <w:p>
+      <w:pPr>
+        <w:pStyle w:val="Normal"/>
+        <w:rPr/>
+      </w:pPr>
+      <w:r>
+        <w:rPr/>
+      </w:r>
+    </w:p>
+    <w:p>
+      <w:pPr>
+        <w:pStyle w:val="Normal"/>
+        <w:rPr/>
+      </w:pPr>
+      <w:r>
+        <w:rPr/>
+      </w:r>
+    </w:p>
+    <w:p>
+      <w:pPr>
+        <w:pStyle w:val="Normal"/>
+        <w:rPr/>
+      </w:pPr>
+      <w:r>
+        <w:rPr/>
+      </w:r>
+    </w:p>
+    <w:p>
+      <w:pPr>
+        <w:pStyle w:val="Normal"/>
+        <w:widowControl/>
+        <w:bidi w:val="0"/>
+        <w:spacing w:lineRule="auto" w:line="259" w:before="0" w:after="160"/>
+        <w:jc w:val="left"/>
+        <w:rPr/>
+      </w:pPr>
+      <w:r>
+        <w:rPr/>
       </w:r>
     </w:p>
     <w:sectPr>
+      <w:type w:val="nextPage"/>
       <w:pgSz w:w="11906" w:h="16838"/>
-      <w:pgMar w:top="1417" w:right="1701" w:bottom="1417" w:left="1701" w:header="708" w:footer="708" w:gutter="0"/>
-      <w:cols w:space="708"/>
-      <w:docGrid w:linePitch="360"/>
+      <w:pgMar w:left="1701" w:right="1701" w:header="0" w:top="1417" w:footer="0" w:bottom="1417" w:gutter="0"/>
+      <w:pgNumType w:fmt="decimal"/>
+      <w:formProt w:val="false"/>
+      <w:textDirection w:val="lrTb"/>
+      <w:docGrid w:type="default" w:linePitch="360" w:charSpace="4096"/>
     </w:sectPr>
   </w:body>
 </w:document>
 </file>
 
 <file path=word/styles.xml><?xml version="1.0" encoding="utf-8"?>
-<w:styles xmlns:mc="http://schemas.openxmlformats.org/markup-compatibility/2006" xmlns:r="http://schemas.openxmlformats.org/officeDocument/2006/relationships" xmlns:w="http://schemas.openxmlformats.org/wordprocessingml/2006/main" xmlns:w14="http://schemas.microsoft.com/office/word/2010/wordml" xmlns:w15="http://schemas.microsoft.com/office/word/2012/wordml" xmlns:w16se="http://schemas.microsoft.com/office/word/2015/wordml/symex" mc:Ignorable="w14 w15 w16se">
+<w:styles xmlns:w="http://schemas.openxmlformats.org/wordprocessingml/2006/main" xmlns:w14="http://schemas.microsoft.com/office/word/2010/wordml" xmlns:mc="http://schemas.openxmlformats.org/markup-compatibility/2006" mc:Ignorable="w14">
   <w:docDefaults>
     <w:rPrDefault>
       <w:rPr>
-        <w:rFonts w:asciiTheme="minorHAnsi" w:eastAsiaTheme="minorHAnsi" w:hAnsiTheme="minorHAnsi" w:cstheme="minorBidi"/>
+        <w:rFonts w:ascii="Calibri" w:hAnsi="Calibri" w:eastAsia="Calibri" w:cs="" w:asciiTheme="minorHAnsi" w:cstheme="minorBidi" w:eastAsiaTheme="minorHAnsi" w:hAnsiTheme="minorHAnsi"/>
         <w:sz w:val="22"/>
         <w:szCs w:val="22"/>
         <w:lang w:val="es-ES" w:eastAsia="en-US" w:bidi="ar-SA"/>
@@ -101,21 +642,21 @@
     </w:rPrDefault>
     <w:pPrDefault>
       <w:pPr>
-        <w:spacing w:after="160" w:line="259" w:lineRule="auto"/>
+        <w:suppressAutoHyphens w:val="true"/>
       </w:pPr>
     </w:pPrDefault>
   </w:docDefaults>
   <w:latentStyles w:defLockedState="0" w:defUIPriority="99" w:defSemiHidden="0" w:defUnhideWhenUsed="0" w:defQFormat="0" w:count="371">
     <w:lsdException w:name="Normal" w:uiPriority="0" w:qFormat="1"/>
     <w:lsdException w:name="heading 1" w:uiPriority="9" w:qFormat="1"/>
-    <w:lsdException w:name="heading 2" w:semiHidden="1" w:uiPriority="9" w:unhideWhenUsed="1" w:qFormat="1"/>
-    <w:lsdException w:name="heading 3" w:semiHidden="1" w:uiPriority="9" w:unhideWhenUsed="1" w:qFormat="1"/>
-    <w:lsdException w:name="heading 4" w:semiHidden="1" w:uiPriority="9" w:unhideWhenUsed="1" w:qFormat="1"/>
-    <w:lsdException w:name="heading 5" w:semiHidden="1" w:uiPriority="9" w:unhideWhenUsed="1" w:qFormat="1"/>
-    <w:lsdException w:name="heading 6" w:semiHidden="1" w:uiPriority="9" w:unhideWhenUsed="1" w:qFormat="1"/>
-    <w:lsdException w:name="heading 7" w:semiHidden="1" w:uiPriority="9" w:unhideWhenUsed="1" w:qFormat="1"/>
-    <w:lsdException w:name="heading 8" w:semiHidden="1" w:uiPriority="9" w:unhideWhenUsed="1" w:qFormat="1"/>
-    <w:lsdException w:name="heading 9" w:semiHidden="1" w:uiPriority="9" w:unhideWhenUsed="1" w:qFormat="1"/>
+    <w:lsdException w:name="heading 2" w:uiPriority="9" w:semiHidden="1" w:unhideWhenUsed="1" w:qFormat="1"/>
+    <w:lsdException w:name="heading 3" w:uiPriority="9" w:semiHidden="1" w:unhideWhenUsed="1" w:qFormat="1"/>
+    <w:lsdException w:name="heading 4" w:uiPriority="9" w:semiHidden="1" w:unhideWhenUsed="1" w:qFormat="1"/>
+    <w:lsdException w:name="heading 5" w:uiPriority="9" w:semiHidden="1" w:unhideWhenUsed="1" w:qFormat="1"/>
+    <w:lsdException w:name="heading 6" w:uiPriority="9" w:semiHidden="1" w:unhideWhenUsed="1" w:qFormat="1"/>
+    <w:lsdException w:name="heading 7" w:uiPriority="9" w:semiHidden="1" w:unhideWhenUsed="1" w:qFormat="1"/>
+    <w:lsdException w:name="heading 8" w:uiPriority="9" w:semiHidden="1" w:unhideWhenUsed="1" w:qFormat="1"/>
+    <w:lsdException w:name="heading 9" w:uiPriority="9" w:semiHidden="1" w:unhideWhenUsed="1" w:qFormat="1"/>
     <w:lsdException w:name="index 1" w:semiHidden="1" w:unhideWhenUsed="1"/>
     <w:lsdException w:name="index 2" w:semiHidden="1" w:unhideWhenUsed="1"/>
     <w:lsdException w:name="index 3" w:semiHidden="1" w:unhideWhenUsed="1"/>
@@ -125,22 +666,22 @@
     <w:lsdException w:name="index 7" w:semiHidden="1" w:unhideWhenUsed="1"/>
     <w:lsdException w:name="index 8" w:semiHidden="1" w:unhideWhenUsed="1"/>
     <w:lsdException w:name="index 9" w:semiHidden="1" w:unhideWhenUsed="1"/>
-    <w:lsdException w:name="toc 1" w:semiHidden="1" w:uiPriority="39" w:unhideWhenUsed="1"/>
-    <w:lsdException w:name="toc 2" w:semiHidden="1" w:uiPriority="39" w:unhideWhenUsed="1"/>
-    <w:lsdException w:name="toc 3" w:semiHidden="1" w:uiPriority="39" w:unhideWhenUsed="1"/>
-    <w:lsdException w:name="toc 4" w:semiHidden="1" w:uiPriority="39" w:unhideWhenUsed="1"/>
-    <w:lsdException w:name="toc 5" w:semiHidden="1" w:uiPriority="39" w:unhideWhenUsed="1"/>
-    <w:lsdException w:name="toc 6" w:semiHidden="1" w:uiPriority="39" w:unhideWhenUsed="1"/>
-    <w:lsdException w:name="toc 7" w:semiHidden="1" w:uiPriority="39" w:unhideWhenUsed="1"/>
-    <w:lsdException w:name="toc 8" w:semiHidden="1" w:uiPriority="39" w:unhideWhenUsed="1"/>
-    <w:lsdException w:name="toc 9" w:semiHidden="1" w:uiPriority="39" w:unhideWhenUsed="1"/>
+    <w:lsdException w:name="toc 1" w:uiPriority="39" w:semiHidden="1" w:unhideWhenUsed="1"/>
+    <w:lsdException w:name="toc 2" w:uiPriority="39" w:semiHidden="1" w:unhideWhenUsed="1"/>
+    <w:lsdException w:name="toc 3" w:uiPriority="39" w:semiHidden="1" w:unhideWhenUsed="1"/>
+    <w:lsdException w:name="toc 4" w:uiPriority="39" w:semiHidden="1" w:unhideWhenUsed="1"/>
+    <w:lsdException w:name="toc 5" w:uiPriority="39" w:semiHidden="1" w:unhideWhenUsed="1"/>
+    <w:lsdException w:name="toc 6" w:uiPriority="39" w:semiHidden="1" w:unhideWhenUsed="1"/>
+    <w:lsdException w:name="toc 7" w:uiPriority="39" w:semiHidden="1" w:unhideWhenUsed="1"/>
+    <w:lsdException w:name="toc 8" w:uiPriority="39" w:semiHidden="1" w:unhideWhenUsed="1"/>
+    <w:lsdException w:name="toc 9" w:uiPriority="39" w:semiHidden="1" w:unhideWhenUsed="1"/>
     <w:lsdException w:name="Normal Indent" w:semiHidden="1" w:unhideWhenUsed="1"/>
     <w:lsdException w:name="footnote text" w:semiHidden="1" w:unhideWhenUsed="1"/>
     <w:lsdException w:name="annotation text" w:semiHidden="1" w:unhideWhenUsed="1"/>
     <w:lsdException w:name="header" w:semiHidden="1" w:unhideWhenUsed="1"/>
     <w:lsdException w:name="footer" w:semiHidden="1" w:unhideWhenUsed="1"/>
     <w:lsdException w:name="index heading" w:semiHidden="1" w:unhideWhenUsed="1"/>
-    <w:lsdException w:name="caption" w:semiHidden="1" w:uiPriority="35" w:unhideWhenUsed="1" w:qFormat="1"/>
+    <w:lsdException w:name="caption" w:uiPriority="35" w:semiHidden="1" w:unhideWhenUsed="1" w:qFormat="1"/>
     <w:lsdException w:name="table of figures" w:semiHidden="1" w:unhideWhenUsed="1"/>
     <w:lsdException w:name="envelope address" w:semiHidden="1" w:unhideWhenUsed="1"/>
     <w:lsdException w:name="envelope return" w:semiHidden="1" w:unhideWhenUsed="1"/>
@@ -171,7 +712,7 @@
     <w:lsdException w:name="Title" w:uiPriority="10" w:qFormat="1"/>
     <w:lsdException w:name="Closing" w:semiHidden="1" w:unhideWhenUsed="1"/>
     <w:lsdException w:name="Signature" w:semiHidden="1" w:unhideWhenUsed="1"/>
-    <w:lsdException w:name="Default Paragraph Font" w:semiHidden="1" w:uiPriority="1" w:unhideWhenUsed="1"/>
+    <w:lsdException w:name="Default Paragraph Font" w:uiPriority="1" w:semiHidden="1" w:unhideWhenUsed="1"/>
     <w:lsdException w:name="Body Text" w:semiHidden="1" w:unhideWhenUsed="1"/>
     <w:lsdException w:name="Body Text Indent" w:semiHidden="1" w:unhideWhenUsed="1"/>
     <w:lsdException w:name="List Continue" w:semiHidden="1" w:unhideWhenUsed="1"/>
@@ -371,8 +912,8 @@
     <w:lsdException w:name="Subtle Reference" w:uiPriority="31" w:qFormat="1"/>
     <w:lsdException w:name="Intense Reference" w:uiPriority="32" w:qFormat="1"/>
     <w:lsdException w:name="Book Title" w:uiPriority="33" w:qFormat="1"/>
-    <w:lsdException w:name="Bibliography" w:semiHidden="1" w:uiPriority="37" w:unhideWhenUsed="1"/>
-    <w:lsdException w:name="TOC Heading" w:semiHidden="1" w:uiPriority="39" w:unhideWhenUsed="1" w:qFormat="1"/>
+    <w:lsdException w:name="Bibliography" w:uiPriority="37" w:semiHidden="1" w:unhideWhenUsed="1"/>
+    <w:lsdException w:name="TOC Heading" w:uiPriority="39" w:semiHidden="1" w:unhideWhenUsed="1" w:qFormat="1"/>
     <w:lsdException w:name="Plain Table 1" w:uiPriority="41"/>
     <w:lsdException w:name="Plain Table 2" w:uiPriority="42"/>
     <w:lsdException w:name="Plain Table 3" w:uiPriority="43"/>
@@ -478,15 +1019,96 @@
     <w:lsdException w:name="List Table 6 Colorful Accent 6" w:uiPriority="51"/>
     <w:lsdException w:name="List Table 7 Colorful Accent 6" w:uiPriority="52"/>
   </w:latentStyles>
-  <w:style w:type="paragraph" w:default="1" w:styleId="Normal">
+  <w:style w:type="paragraph" w:styleId="Normal" w:default="1">
     <w:name w:val="Normal"/>
     <w:qFormat/>
+    <w:pPr>
+      <w:widowControl/>
+      <w:bidi w:val="0"/>
+      <w:spacing w:lineRule="auto" w:line="259" w:before="0" w:after="160"/>
+      <w:jc w:val="left"/>
+    </w:pPr>
+    <w:rPr>
+      <w:rFonts w:ascii="Calibri" w:hAnsi="Calibri" w:eastAsia="Calibri" w:cs="" w:asciiTheme="minorHAnsi" w:cstheme="minorBidi" w:eastAsiaTheme="minorHAnsi" w:hAnsiTheme="minorHAnsi"/>
+      <w:color w:val="auto"/>
+      <w:kern w:val="0"/>
+      <w:sz w:val="22"/>
+      <w:szCs w:val="22"/>
+      <w:lang w:val="es-ES" w:eastAsia="en-US" w:bidi="ar-SA"/>
+    </w:rPr>
   </w:style>
-  <w:style w:type="character" w:default="1" w:styleId="Fuentedeprrafopredeter">
+  <w:style w:type="character" w:styleId="DefaultParagraphFont" w:default="1">
     <w:name w:val="Default Paragraph Font"/>
     <w:uiPriority w:val="1"/>
     <w:semiHidden/>
     <w:unhideWhenUsed/>
+    <w:qFormat/>
+    <w:rPr/>
+  </w:style>
+  <w:style w:type="paragraph" w:styleId="Ttulo">
+    <w:name w:val="Título"/>
+    <w:basedOn w:val="Normal"/>
+    <w:next w:val="Cuerpodetexto"/>
+    <w:qFormat/>
+    <w:pPr>
+      <w:keepNext w:val="true"/>
+      <w:spacing w:before="240" w:after="120"/>
+    </w:pPr>
+    <w:rPr>
+      <w:rFonts w:ascii="Liberation Sans" w:hAnsi="Liberation Sans" w:eastAsia="Microsoft YaHei" w:cs="Arial"/>
+      <w:sz w:val="28"/>
+      <w:szCs w:val="28"/>
+    </w:rPr>
+  </w:style>
+  <w:style w:type="paragraph" w:styleId="Cuerpodetexto">
+    <w:name w:val="Body Text"/>
+    <w:basedOn w:val="Normal"/>
+    <w:pPr>
+      <w:spacing w:lineRule="auto" w:line="276" w:before="0" w:after="140"/>
+    </w:pPr>
+    <w:rPr/>
+  </w:style>
+  <w:style w:type="paragraph" w:styleId="Lista">
+    <w:name w:val="List"/>
+    <w:basedOn w:val="Cuerpodetexto"/>
+    <w:pPr/>
+    <w:rPr>
+      <w:rFonts w:cs="Arial"/>
+    </w:rPr>
+  </w:style>
+  <w:style w:type="paragraph" w:styleId="Leyenda">
+    <w:name w:val="Caption"/>
+    <w:basedOn w:val="Normal"/>
+    <w:qFormat/>
+    <w:pPr>
+      <w:suppressLineNumbers/>
+      <w:spacing w:before="120" w:after="120"/>
+    </w:pPr>
+    <w:rPr>
+      <w:rFonts w:cs="Arial"/>
+      <w:i/>
+      <w:iCs/>
+      <w:sz w:val="24"/>
+      <w:szCs w:val="24"/>
+    </w:rPr>
+  </w:style>
+  <w:style w:type="paragraph" w:styleId="Ndice">
+    <w:name w:val="Índice"/>
+    <w:basedOn w:val="Normal"/>
+    <w:qFormat/>
+    <w:pPr>
+      <w:suppressLineNumbers/>
+    </w:pPr>
+    <w:rPr>
+      <w:rFonts w:cs="Arial"/>
+    </w:rPr>
+  </w:style>
+  <w:style w:type="numbering" w:styleId="NoList" w:default="1">
+    <w:name w:val="No List"/>
+    <w:uiPriority w:val="99"/>
+    <w:semiHidden/>
+    <w:unhideWhenUsed/>
+    <w:qFormat/>
   </w:style>
   <w:style w:type="table" w:default="1" w:styleId="Tablanormal">
     <w:name w:val="Normal Table"/>
@@ -494,7 +1116,6 @@
     <w:semiHidden/>
     <w:unhideWhenUsed/>
     <w:tblPr>
-      <w:tblInd w:w="0" w:type="dxa"/>
       <w:tblCellMar>
         <w:top w:w="0" w:type="dxa"/>
         <w:left w:w="108" w:type="dxa"/>
@@ -502,12 +1123,6 @@
         <w:right w:w="108" w:type="dxa"/>
       </w:tblCellMar>
     </w:tblPr>
-  </w:style>
-  <w:style w:type="numbering" w:default="1" w:styleId="Sinlista">
-    <w:name w:val="No List"/>
-    <w:uiPriority w:val="99"/>
-    <w:semiHidden/>
-    <w:unhideWhenUsed/>
   </w:style>
 </w:styles>
 </file>

--- a/TascaS4.01/tascaS4.01.docx
+++ b/TascaS4.01/tascaS4.01.docx
@@ -1,39 +1,36 @@
 
 <file path=word/document.xml><?xml version="1.0" encoding="utf-8"?>
-<w:document xmlns:o="urn:schemas-microsoft-com:office:office" xmlns:r="http://schemas.openxmlformats.org/officeDocument/2006/relationships" xmlns:v="urn:schemas-microsoft-com:vml" xmlns:w="http://schemas.openxmlformats.org/wordprocessingml/2006/main" xmlns:w10="urn:schemas-microsoft-com:office:word" xmlns:wp="http://schemas.openxmlformats.org/drawingml/2006/wordprocessingDrawing" xmlns:wps="http://schemas.microsoft.com/office/word/2010/wordprocessingShape" xmlns:wpg="http://schemas.microsoft.com/office/word/2010/wordprocessingGroup" xmlns:mc="http://schemas.openxmlformats.org/markup-compatibility/2006" xmlns:wp14="http://schemas.microsoft.com/office/word/2010/wordprocessingDrawing" xmlns:w14="http://schemas.microsoft.com/office/word/2010/wordml" mc:Ignorable="w14 wp14">
+<w:document xmlns:wpc="http://schemas.microsoft.com/office/word/2010/wordprocessingCanvas" xmlns:cx="http://schemas.microsoft.com/office/drawing/2014/chartex" xmlns:mc="http://schemas.openxmlformats.org/markup-compatibility/2006" xmlns:o="urn:schemas-microsoft-com:office:office" xmlns:r="http://schemas.openxmlformats.org/officeDocument/2006/relationships" xmlns:m="http://schemas.openxmlformats.org/officeDocument/2006/math" xmlns:v="urn:schemas-microsoft-com:vml" xmlns:wp14="http://schemas.microsoft.com/office/word/2010/wordprocessingDrawing" xmlns:wp="http://schemas.openxmlformats.org/drawingml/2006/wordprocessingDrawing" xmlns:w10="urn:schemas-microsoft-com:office:word" xmlns:w="http://schemas.openxmlformats.org/wordprocessingml/2006/main" xmlns:w14="http://schemas.microsoft.com/office/word/2010/wordml" xmlns:w15="http://schemas.microsoft.com/office/word/2012/wordml" xmlns:w16se="http://schemas.microsoft.com/office/word/2015/wordml/symex" xmlns:wpg="http://schemas.microsoft.com/office/word/2010/wordprocessingGroup" xmlns:wpi="http://schemas.microsoft.com/office/word/2010/wordprocessingInk" xmlns:wne="http://schemas.microsoft.com/office/word/2006/wordml" xmlns:wps="http://schemas.microsoft.com/office/word/2010/wordprocessingShape" mc:Ignorable="w14 w15 w16se wp14">
   <w:body>
     <w:p>
-      <w:pPr>
-        <w:pStyle w:val="Normal"/>
-        <w:rPr/>
-      </w:pPr>
-      <w:r>
-        <w:rPr/>
+      <w:r>
         <w:t>Tasca S4.01</w:t>
       </w:r>
     </w:p>
     <w:p>
-      <w:pPr>
-        <w:pStyle w:val="Normal"/>
-        <w:rPr/>
-      </w:pPr>
-      <w:r>
-        <w:rPr/>
-        <w:t># Nivell 1</w:t>
-      </w:r>
-    </w:p>
-    <w:p>
-      <w:pPr>
-        <w:pStyle w:val="Normal"/>
-        <w:rPr/>
-      </w:pPr>
-      <w:r>
-        <w:rPr/>
+      <w:r>
+        <w:t xml:space="preserve"># </w:t>
+      </w:r>
+      <w:proofErr w:type="spellStart"/>
+      <w:r>
+        <w:t>Nivell</w:t>
+      </w:r>
+      <w:proofErr w:type="spellEnd"/>
+      <w:r>
+        <w:t xml:space="preserve"> 1</w:t>
+      </w:r>
+    </w:p>
+    <w:p>
+      <w:r>
+        <w:rPr>
+          <w:noProof/>
+          <w:lang w:eastAsia="es-ES"/>
+        </w:rPr>
         <w:drawing>
           <wp:inline distT="0" distB="0" distL="0" distR="0">
-            <wp:extent cx="4708525" cy="2897505"/>
-            <wp:effectExtent l="0" t="0" r="0" b="0"/>
-            <wp:docPr id="1" name="Imagen 1" descr=""/>
+            <wp:extent cx="4572000" cy="2813491"/>
+            <wp:effectExtent l="0" t="0" r="0" b="6350"/>
+            <wp:docPr id="1" name="Imagen 1"/>
             <wp:cNvGraphicFramePr>
               <a:graphicFrameLocks xmlns:a="http://schemas.openxmlformats.org/drawingml/2006/main" noChangeAspect="1"/>
             </wp:cNvGraphicFramePr>
@@ -41,142 +38,7 @@
               <a:graphicData uri="http://schemas.openxmlformats.org/drawingml/2006/picture">
                 <pic:pic xmlns:pic="http://schemas.openxmlformats.org/drawingml/2006/picture">
                   <pic:nvPicPr>
-                    <pic:cNvPr id="1" name="Imagen 1" descr=""/>
-                    <pic:cNvPicPr>
-                      <a:picLocks noChangeAspect="1" noChangeArrowheads="1"/>
-                    </pic:cNvPicPr>
-                  </pic:nvPicPr>
-                  <pic:blipFill>
-                    <a:blip r:embed="rId2"/>
-                    <a:stretch>
-                      <a:fillRect/>
-                    </a:stretch>
-                  </pic:blipFill>
-                  <pic:spPr bwMode="auto">
-                    <a:xfrm>
-                      <a:off x="0" y="0"/>
-                      <a:ext cx="4708525" cy="2897505"/>
-                    </a:xfrm>
-                    <a:prstGeom prst="rect">
-                      <a:avLst/>
-                    </a:prstGeom>
-                  </pic:spPr>
-                </pic:pic>
-              </a:graphicData>
-            </a:graphic>
-          </wp:inline>
-        </w:drawing>
-      </w:r>
-    </w:p>
-    <w:p>
-      <w:pPr>
-        <w:pStyle w:val="Normal"/>
-        <w:rPr/>
-      </w:pPr>
-      <w:r>
-        <w:rPr/>
-      </w:r>
-    </w:p>
-    <w:p>
-      <w:pPr>
-        <w:pStyle w:val="Normal"/>
-        <w:rPr/>
-      </w:pPr>
-      <w:r>
-        <w:rPr/>
-        <w:drawing>
-          <wp:anchor behindDoc="0" distT="0" distB="0" distL="0" distR="0" simplePos="0" locked="0" layoutInCell="0" allowOverlap="1" relativeHeight="3">
-            <wp:simplePos x="0" y="0"/>
-            <wp:positionH relativeFrom="column">
-              <wp:align>center</wp:align>
-            </wp:positionH>
-            <wp:positionV relativeFrom="paragraph">
-              <wp:posOffset>635</wp:posOffset>
-            </wp:positionV>
-            <wp:extent cx="5641340" cy="4393565"/>
-            <wp:effectExtent l="0" t="0" r="0" b="0"/>
-            <wp:wrapSquare wrapText="largest"/>
-            <wp:docPr id="2" name="Imagen3" descr=""/>
-            <wp:cNvGraphicFramePr>
-              <a:graphicFrameLocks xmlns:a="http://schemas.openxmlformats.org/drawingml/2006/main" noChangeAspect="1"/>
-            </wp:cNvGraphicFramePr>
-            <a:graphic xmlns:a="http://schemas.openxmlformats.org/drawingml/2006/main">
-              <a:graphicData uri="http://schemas.openxmlformats.org/drawingml/2006/picture">
-                <pic:pic xmlns:pic="http://schemas.openxmlformats.org/drawingml/2006/picture">
-                  <pic:nvPicPr>
-                    <pic:cNvPr id="2" name="Imagen3" descr=""/>
-                    <pic:cNvPicPr>
-                      <a:picLocks noChangeAspect="1" noChangeArrowheads="1"/>
-                    </pic:cNvPicPr>
-                  </pic:nvPicPr>
-                  <pic:blipFill>
-                    <a:blip r:embed="rId3"/>
-                    <a:stretch>
-                      <a:fillRect/>
-                    </a:stretch>
-                  </pic:blipFill>
-                  <pic:spPr bwMode="auto">
-                    <a:xfrm>
-                      <a:off x="0" y="0"/>
-                      <a:ext cx="5641340" cy="4393565"/>
-                    </a:xfrm>
-                    <a:prstGeom prst="rect">
-                      <a:avLst/>
-                    </a:prstGeom>
-                  </pic:spPr>
-                </pic:pic>
-              </a:graphicData>
-            </a:graphic>
-          </wp:anchor>
-        </w:drawing>
-      </w:r>
-    </w:p>
-    <w:p>
-      <w:pPr>
-        <w:pStyle w:val="Normal"/>
-        <w:rPr/>
-      </w:pPr>
-      <w:r>
-        <w:rPr/>
-      </w:r>
-    </w:p>
-    <w:p>
-      <w:pPr>
-        <w:pStyle w:val="Normal"/>
-        <w:rPr/>
-      </w:pPr>
-      <w:r>
-        <w:rPr/>
-      </w:r>
-    </w:p>
-    <w:p>
-      <w:pPr>
-        <w:pStyle w:val="Normal"/>
-        <w:rPr/>
-      </w:pPr>
-      <w:r>
-        <w:rPr/>
-        <w:drawing>
-          <wp:anchor behindDoc="0" distT="0" distB="0" distL="0" distR="0" simplePos="0" locked="0" layoutInCell="0" allowOverlap="1" relativeHeight="4">
-            <wp:simplePos x="0" y="0"/>
-            <wp:positionH relativeFrom="column">
-              <wp:posOffset>94615</wp:posOffset>
-            </wp:positionH>
-            <wp:positionV relativeFrom="paragraph">
-              <wp:posOffset>-84455</wp:posOffset>
-            </wp:positionV>
-            <wp:extent cx="5149850" cy="6550660"/>
-            <wp:effectExtent l="0" t="0" r="0" b="0"/>
-            <wp:wrapSquare wrapText="largest"/>
-            <wp:docPr id="3" name="Imagen2" descr=""/>
-            <wp:cNvGraphicFramePr>
-              <a:graphicFrameLocks xmlns:a="http://schemas.openxmlformats.org/drawingml/2006/main" noChangeAspect="1"/>
-            </wp:cNvGraphicFramePr>
-            <a:graphic xmlns:a="http://schemas.openxmlformats.org/drawingml/2006/main">
-              <a:graphicData uri="http://schemas.openxmlformats.org/drawingml/2006/picture">
-                <pic:pic xmlns:pic="http://schemas.openxmlformats.org/drawingml/2006/picture">
-                  <pic:nvPicPr>
-                    <pic:cNvPr id="3" name="Imagen2" descr=""/>
+                    <pic:cNvPr id="1" name="Imagen 1"/>
                     <pic:cNvPicPr>
                       <a:picLocks noChangeAspect="1" noChangeArrowheads="1"/>
                     </pic:cNvPicPr>
@@ -190,7 +52,7 @@
                   <pic:spPr bwMode="auto">
                     <a:xfrm>
                       <a:off x="0" y="0"/>
-                      <a:ext cx="5149850" cy="6550660"/>
+                      <a:ext cx="4574854" cy="2815247"/>
                     </a:xfrm>
                     <a:prstGeom prst="rect">
                       <a:avLst/>
@@ -199,84 +61,21 @@
                 </pic:pic>
               </a:graphicData>
             </a:graphic>
-          </wp:anchor>
+          </wp:inline>
         </w:drawing>
       </w:r>
     </w:p>
     <w:p>
-      <w:pPr>
-        <w:pStyle w:val="Normal"/>
-        <w:rPr/>
-      </w:pPr>
-      <w:r>
-        <w:rPr/>
-      </w:r>
-    </w:p>
-    <w:p>
-      <w:pPr>
-        <w:pStyle w:val="Normal"/>
-        <w:rPr/>
-      </w:pPr>
-      <w:r>
-        <w:rPr/>
-      </w:r>
-    </w:p>
-    <w:p>
-      <w:pPr>
-        <w:pStyle w:val="Normal"/>
-        <w:rPr/>
-      </w:pPr>
-      <w:r>
-        <w:rPr/>
-      </w:r>
-    </w:p>
-    <w:p>
-      <w:pPr>
-        <w:pStyle w:val="Normal"/>
-        <w:rPr/>
-      </w:pPr>
-      <w:r>
-        <w:rPr/>
-      </w:r>
-    </w:p>
-    <w:p>
-      <w:pPr>
-        <w:pStyle w:val="Normal"/>
-        <w:rPr/>
-      </w:pPr>
-      <w:r>
-        <w:rPr/>
-      </w:r>
-    </w:p>
-    <w:p>
-      <w:pPr>
-        <w:pStyle w:val="Normal"/>
-        <w:rPr/>
-      </w:pPr>
-      <w:r>
-        <w:rPr/>
-      </w:r>
-    </w:p>
-    <w:p>
-      <w:pPr>
-        <w:pStyle w:val="Normal"/>
-        <w:rPr/>
-      </w:pPr>
-      <w:r>
-        <w:rPr/>
+      <w:r>
+        <w:rPr>
+          <w:noProof/>
+          <w:lang w:eastAsia="es-ES"/>
+        </w:rPr>
         <w:drawing>
-          <wp:anchor behindDoc="0" distT="0" distB="0" distL="0" distR="0" simplePos="0" locked="0" layoutInCell="0" allowOverlap="1" relativeHeight="5">
-            <wp:simplePos x="0" y="0"/>
-            <wp:positionH relativeFrom="column">
-              <wp:align>center</wp:align>
-            </wp:positionH>
-            <wp:positionV relativeFrom="paragraph">
-              <wp:posOffset>635</wp:posOffset>
-            </wp:positionV>
-            <wp:extent cx="5400040" cy="4318000"/>
-            <wp:effectExtent l="0" t="0" r="0" b="0"/>
-            <wp:wrapSquare wrapText="largest"/>
-            <wp:docPr id="4" name="Imagen4" descr=""/>
+          <wp:inline distT="0" distB="0" distL="0" distR="0" wp14:anchorId="7DC1F6C1" wp14:editId="152436E9">
+            <wp:extent cx="4071068" cy="5265667"/>
+            <wp:effectExtent l="0" t="0" r="5715" b="0"/>
+            <wp:docPr id="5" name="Imagen 5"/>
             <wp:cNvGraphicFramePr>
               <a:graphicFrameLocks xmlns:a="http://schemas.openxmlformats.org/drawingml/2006/main" noChangeAspect="1"/>
             </wp:cNvGraphicFramePr>
@@ -284,10 +83,8 @@
               <a:graphicData uri="http://schemas.openxmlformats.org/drawingml/2006/picture">
                 <pic:pic xmlns:pic="http://schemas.openxmlformats.org/drawingml/2006/picture">
                   <pic:nvPicPr>
-                    <pic:cNvPr id="4" name="Imagen4" descr=""/>
-                    <pic:cNvPicPr>
-                      <a:picLocks noChangeAspect="1" noChangeArrowheads="1"/>
-                    </pic:cNvPicPr>
+                    <pic:cNvPr id="1" name=""/>
+                    <pic:cNvPicPr/>
                   </pic:nvPicPr>
                   <pic:blipFill>
                     <a:blip r:embed="rId5"/>
@@ -295,10 +92,10 @@
                       <a:fillRect/>
                     </a:stretch>
                   </pic:blipFill>
-                  <pic:spPr bwMode="auto">
+                  <pic:spPr>
                     <a:xfrm>
                       <a:off x="0" y="0"/>
-                      <a:ext cx="5400040" cy="4318000"/>
+                      <a:ext cx="4088774" cy="5288569"/>
                     </a:xfrm>
                     <a:prstGeom prst="rect">
                       <a:avLst/>
@@ -307,334 +104,757 @@
                 </pic:pic>
               </a:graphicData>
             </a:graphic>
-          </wp:anchor>
+          </wp:inline>
         </w:drawing>
       </w:r>
     </w:p>
     <w:p>
+      <w:r>
+        <w:rPr>
+          <w:noProof/>
+          <w:lang w:eastAsia="es-ES"/>
+        </w:rPr>
+        <w:lastRenderedPageBreak/>
+        <w:drawing>
+          <wp:inline distT="0" distB="0" distL="0" distR="0" wp14:anchorId="5FD3FC9D" wp14:editId="3054B389">
+            <wp:extent cx="5400040" cy="7923530"/>
+            <wp:effectExtent l="0" t="0" r="0" b="1270"/>
+            <wp:docPr id="6" name="Imagen 6"/>
+            <wp:cNvGraphicFramePr>
+              <a:graphicFrameLocks xmlns:a="http://schemas.openxmlformats.org/drawingml/2006/main" noChangeAspect="1"/>
+            </wp:cNvGraphicFramePr>
+            <a:graphic xmlns:a="http://schemas.openxmlformats.org/drawingml/2006/main">
+              <a:graphicData uri="http://schemas.openxmlformats.org/drawingml/2006/picture">
+                <pic:pic xmlns:pic="http://schemas.openxmlformats.org/drawingml/2006/picture">
+                  <pic:nvPicPr>
+                    <pic:cNvPr id="1" name=""/>
+                    <pic:cNvPicPr/>
+                  </pic:nvPicPr>
+                  <pic:blipFill>
+                    <a:blip r:embed="rId6"/>
+                    <a:stretch>
+                      <a:fillRect/>
+                    </a:stretch>
+                  </pic:blipFill>
+                  <pic:spPr>
+                    <a:xfrm>
+                      <a:off x="0" y="0"/>
+                      <a:ext cx="5400040" cy="7923530"/>
+                    </a:xfrm>
+                    <a:prstGeom prst="rect">
+                      <a:avLst/>
+                    </a:prstGeom>
+                  </pic:spPr>
+                </pic:pic>
+              </a:graphicData>
+            </a:graphic>
+          </wp:inline>
+        </w:drawing>
+      </w:r>
+    </w:p>
+    <w:p/>
+    <w:p/>
+    <w:p/>
+    <w:p>
+      <w:r>
+        <w:rPr>
+          <w:noProof/>
+          <w:lang w:eastAsia="es-ES"/>
+        </w:rPr>
+        <w:lastRenderedPageBreak/>
+        <w:drawing>
+          <wp:inline distT="0" distB="0" distL="0" distR="0" wp14:anchorId="3DB31C5B" wp14:editId="686242A7">
+            <wp:extent cx="5400040" cy="5288915"/>
+            <wp:effectExtent l="0" t="0" r="0" b="6985"/>
+            <wp:docPr id="7" name="Imagen 7"/>
+            <wp:cNvGraphicFramePr>
+              <a:graphicFrameLocks xmlns:a="http://schemas.openxmlformats.org/drawingml/2006/main" noChangeAspect="1"/>
+            </wp:cNvGraphicFramePr>
+            <a:graphic xmlns:a="http://schemas.openxmlformats.org/drawingml/2006/main">
+              <a:graphicData uri="http://schemas.openxmlformats.org/drawingml/2006/picture">
+                <pic:pic xmlns:pic="http://schemas.openxmlformats.org/drawingml/2006/picture">
+                  <pic:nvPicPr>
+                    <pic:cNvPr id="1" name=""/>
+                    <pic:cNvPicPr/>
+                  </pic:nvPicPr>
+                  <pic:blipFill>
+                    <a:blip r:embed="rId7"/>
+                    <a:stretch>
+                      <a:fillRect/>
+                    </a:stretch>
+                  </pic:blipFill>
+                  <pic:spPr>
+                    <a:xfrm>
+                      <a:off x="0" y="0"/>
+                      <a:ext cx="5400040" cy="5288915"/>
+                    </a:xfrm>
+                    <a:prstGeom prst="rect">
+                      <a:avLst/>
+                    </a:prstGeom>
+                  </pic:spPr>
+                </pic:pic>
+              </a:graphicData>
+            </a:graphic>
+          </wp:inline>
+        </w:drawing>
+      </w:r>
+    </w:p>
+    <w:p>
+      <w:r>
+        <w:rPr>
+          <w:noProof/>
+          <w:lang w:eastAsia="es-ES"/>
+        </w:rPr>
+        <w:drawing>
+          <wp:inline distT="0" distB="0" distL="0" distR="0" wp14:anchorId="7882422A" wp14:editId="17E1D0FA">
+            <wp:extent cx="5400040" cy="1127125"/>
+            <wp:effectExtent l="0" t="0" r="0" b="0"/>
+            <wp:docPr id="8" name="Imagen 8"/>
+            <wp:cNvGraphicFramePr>
+              <a:graphicFrameLocks xmlns:a="http://schemas.openxmlformats.org/drawingml/2006/main" noChangeAspect="1"/>
+            </wp:cNvGraphicFramePr>
+            <a:graphic xmlns:a="http://schemas.openxmlformats.org/drawingml/2006/main">
+              <a:graphicData uri="http://schemas.openxmlformats.org/drawingml/2006/picture">
+                <pic:pic xmlns:pic="http://schemas.openxmlformats.org/drawingml/2006/picture">
+                  <pic:nvPicPr>
+                    <pic:cNvPr id="1" name=""/>
+                    <pic:cNvPicPr/>
+                  </pic:nvPicPr>
+                  <pic:blipFill>
+                    <a:blip r:embed="rId8"/>
+                    <a:stretch>
+                      <a:fillRect/>
+                    </a:stretch>
+                  </pic:blipFill>
+                  <pic:spPr>
+                    <a:xfrm>
+                      <a:off x="0" y="0"/>
+                      <a:ext cx="5400040" cy="1127125"/>
+                    </a:xfrm>
+                    <a:prstGeom prst="rect">
+                      <a:avLst/>
+                    </a:prstGeom>
+                  </pic:spPr>
+                </pic:pic>
+              </a:graphicData>
+            </a:graphic>
+          </wp:inline>
+        </w:drawing>
+      </w:r>
+    </w:p>
+    <w:p>
+      <w:r>
+        <w:rPr>
+          <w:noProof/>
+          <w:lang w:eastAsia="es-ES"/>
+        </w:rPr>
+        <w:drawing>
+          <wp:inline distT="0" distB="0" distL="0" distR="0" wp14:anchorId="519F45A5" wp14:editId="47EDFAE1">
+            <wp:extent cx="5400040" cy="906780"/>
+            <wp:effectExtent l="0" t="0" r="0" b="7620"/>
+            <wp:docPr id="9" name="Imagen 9"/>
+            <wp:cNvGraphicFramePr>
+              <a:graphicFrameLocks xmlns:a="http://schemas.openxmlformats.org/drawingml/2006/main" noChangeAspect="1"/>
+            </wp:cNvGraphicFramePr>
+            <a:graphic xmlns:a="http://schemas.openxmlformats.org/drawingml/2006/main">
+              <a:graphicData uri="http://schemas.openxmlformats.org/drawingml/2006/picture">
+                <pic:pic xmlns:pic="http://schemas.openxmlformats.org/drawingml/2006/picture">
+                  <pic:nvPicPr>
+                    <pic:cNvPr id="1" name=""/>
+                    <pic:cNvPicPr/>
+                  </pic:nvPicPr>
+                  <pic:blipFill>
+                    <a:blip r:embed="rId9"/>
+                    <a:stretch>
+                      <a:fillRect/>
+                    </a:stretch>
+                  </pic:blipFill>
+                  <pic:spPr>
+                    <a:xfrm>
+                      <a:off x="0" y="0"/>
+                      <a:ext cx="5400040" cy="906780"/>
+                    </a:xfrm>
+                    <a:prstGeom prst="rect">
+                      <a:avLst/>
+                    </a:prstGeom>
+                  </pic:spPr>
+                </pic:pic>
+              </a:graphicData>
+            </a:graphic>
+          </wp:inline>
+        </w:drawing>
+      </w:r>
+    </w:p>
+    <w:p>
+      <w:r>
+        <w:rPr>
+          <w:noProof/>
+          <w:lang w:eastAsia="es-ES"/>
+        </w:rPr>
+        <w:drawing>
+          <wp:inline distT="0" distB="0" distL="0" distR="0" wp14:anchorId="02902EC0" wp14:editId="7CC9241A">
+            <wp:extent cx="5400040" cy="1062990"/>
+            <wp:effectExtent l="0" t="0" r="0" b="3810"/>
+            <wp:docPr id="10" name="Imagen 10"/>
+            <wp:cNvGraphicFramePr>
+              <a:graphicFrameLocks xmlns:a="http://schemas.openxmlformats.org/drawingml/2006/main" noChangeAspect="1"/>
+            </wp:cNvGraphicFramePr>
+            <a:graphic xmlns:a="http://schemas.openxmlformats.org/drawingml/2006/main">
+              <a:graphicData uri="http://schemas.openxmlformats.org/drawingml/2006/picture">
+                <pic:pic xmlns:pic="http://schemas.openxmlformats.org/drawingml/2006/picture">
+                  <pic:nvPicPr>
+                    <pic:cNvPr id="1" name=""/>
+                    <pic:cNvPicPr/>
+                  </pic:nvPicPr>
+                  <pic:blipFill>
+                    <a:blip r:embed="rId10"/>
+                    <a:stretch>
+                      <a:fillRect/>
+                    </a:stretch>
+                  </pic:blipFill>
+                  <pic:spPr>
+                    <a:xfrm>
+                      <a:off x="0" y="0"/>
+                      <a:ext cx="5400040" cy="1062990"/>
+                    </a:xfrm>
+                    <a:prstGeom prst="rect">
+                      <a:avLst/>
+                    </a:prstGeom>
+                  </pic:spPr>
+                </pic:pic>
+              </a:graphicData>
+            </a:graphic>
+          </wp:inline>
+        </w:drawing>
+      </w:r>
+    </w:p>
+    <w:p>
+      <w:r>
+        <w:rPr>
+          <w:noProof/>
+          <w:lang w:eastAsia="es-ES"/>
+        </w:rPr>
+        <w:lastRenderedPageBreak/>
+        <w:drawing>
+          <wp:inline distT="0" distB="0" distL="0" distR="0" wp14:anchorId="3D51F4D9" wp14:editId="0E8D7ACA">
+            <wp:extent cx="3474720" cy="1737360"/>
+            <wp:effectExtent l="0" t="0" r="0" b="0"/>
+            <wp:docPr id="11" name="Imagen 11"/>
+            <wp:cNvGraphicFramePr>
+              <a:graphicFrameLocks xmlns:a="http://schemas.openxmlformats.org/drawingml/2006/main" noChangeAspect="1"/>
+            </wp:cNvGraphicFramePr>
+            <a:graphic xmlns:a="http://schemas.openxmlformats.org/drawingml/2006/main">
+              <a:graphicData uri="http://schemas.openxmlformats.org/drawingml/2006/picture">
+                <pic:pic xmlns:pic="http://schemas.openxmlformats.org/drawingml/2006/picture">
+                  <pic:nvPicPr>
+                    <pic:cNvPr id="1" name=""/>
+                    <pic:cNvPicPr/>
+                  </pic:nvPicPr>
+                  <pic:blipFill>
+                    <a:blip r:embed="rId11"/>
+                    <a:stretch>
+                      <a:fillRect/>
+                    </a:stretch>
+                  </pic:blipFill>
+                  <pic:spPr>
+                    <a:xfrm>
+                      <a:off x="0" y="0"/>
+                      <a:ext cx="3491150" cy="1745575"/>
+                    </a:xfrm>
+                    <a:prstGeom prst="rect">
+                      <a:avLst/>
+                    </a:prstGeom>
+                  </pic:spPr>
+                </pic:pic>
+              </a:graphicData>
+            </a:graphic>
+          </wp:inline>
+        </w:drawing>
+      </w:r>
+    </w:p>
+    <w:p>
+      <w:r>
+        <w:rPr>
+          <w:noProof/>
+          <w:lang w:eastAsia="es-ES"/>
+        </w:rPr>
+        <w:drawing>
+          <wp:inline distT="0" distB="0" distL="0" distR="0" wp14:anchorId="24D78DD3" wp14:editId="6A1F35EF">
+            <wp:extent cx="5400040" cy="1515745"/>
+            <wp:effectExtent l="0" t="0" r="0" b="8255"/>
+            <wp:docPr id="12" name="Imagen 12"/>
+            <wp:cNvGraphicFramePr>
+              <a:graphicFrameLocks xmlns:a="http://schemas.openxmlformats.org/drawingml/2006/main" noChangeAspect="1"/>
+            </wp:cNvGraphicFramePr>
+            <a:graphic xmlns:a="http://schemas.openxmlformats.org/drawingml/2006/main">
+              <a:graphicData uri="http://schemas.openxmlformats.org/drawingml/2006/picture">
+                <pic:pic xmlns:pic="http://schemas.openxmlformats.org/drawingml/2006/picture">
+                  <pic:nvPicPr>
+                    <pic:cNvPr id="1" name=""/>
+                    <pic:cNvPicPr/>
+                  </pic:nvPicPr>
+                  <pic:blipFill>
+                    <a:blip r:embed="rId12"/>
+                    <a:stretch>
+                      <a:fillRect/>
+                    </a:stretch>
+                  </pic:blipFill>
+                  <pic:spPr>
+                    <a:xfrm>
+                      <a:off x="0" y="0"/>
+                      <a:ext cx="5400040" cy="1515745"/>
+                    </a:xfrm>
+                    <a:prstGeom prst="rect">
+                      <a:avLst/>
+                    </a:prstGeom>
+                  </pic:spPr>
+                </pic:pic>
+              </a:graphicData>
+            </a:graphic>
+          </wp:inline>
+        </w:drawing>
+      </w:r>
+    </w:p>
+    <w:p/>
+    <w:p>
+      <w:r>
+        <w:t xml:space="preserve">## </w:t>
+      </w:r>
+      <w:proofErr w:type="spellStart"/>
+      <w:r>
+        <w:t>Exercici</w:t>
+      </w:r>
+      <w:proofErr w:type="spellEnd"/>
+      <w:r>
+        <w:t xml:space="preserve"> 1</w:t>
+      </w:r>
+    </w:p>
+    <w:p>
+      <w:r>
+        <w:rPr>
+          <w:noProof/>
+          <w:lang w:eastAsia="es-ES"/>
+        </w:rPr>
+        <w:drawing>
+          <wp:inline distT="0" distB="0" distL="0" distR="0" wp14:anchorId="26D24424" wp14:editId="2BA83AF7">
+            <wp:extent cx="5400040" cy="2823845"/>
+            <wp:effectExtent l="0" t="0" r="0" b="0"/>
+            <wp:docPr id="13" name="Imagen 13"/>
+            <wp:cNvGraphicFramePr>
+              <a:graphicFrameLocks xmlns:a="http://schemas.openxmlformats.org/drawingml/2006/main" noChangeAspect="1"/>
+            </wp:cNvGraphicFramePr>
+            <a:graphic xmlns:a="http://schemas.openxmlformats.org/drawingml/2006/main">
+              <a:graphicData uri="http://schemas.openxmlformats.org/drawingml/2006/picture">
+                <pic:pic xmlns:pic="http://schemas.openxmlformats.org/drawingml/2006/picture">
+                  <pic:nvPicPr>
+                    <pic:cNvPr id="1" name=""/>
+                    <pic:cNvPicPr/>
+                  </pic:nvPicPr>
+                  <pic:blipFill>
+                    <a:blip r:embed="rId13"/>
+                    <a:stretch>
+                      <a:fillRect/>
+                    </a:stretch>
+                  </pic:blipFill>
+                  <pic:spPr>
+                    <a:xfrm>
+                      <a:off x="0" y="0"/>
+                      <a:ext cx="5400040" cy="2823845"/>
+                    </a:xfrm>
+                    <a:prstGeom prst="rect">
+                      <a:avLst/>
+                    </a:prstGeom>
+                  </pic:spPr>
+                </pic:pic>
+              </a:graphicData>
+            </a:graphic>
+          </wp:inline>
+        </w:drawing>
+      </w:r>
+      <w:bookmarkStart w:id="0" w:name="_GoBack"/>
+      <w:bookmarkEnd w:id="0"/>
+    </w:p>
+    <w:p>
+      <w:r>
+        <w:rPr>
+          <w:noProof/>
+          <w:lang w:eastAsia="es-ES"/>
+        </w:rPr>
+        <w:drawing>
+          <wp:inline distT="0" distB="0" distL="0" distR="0" wp14:anchorId="363E17A5" wp14:editId="0709FF09">
+            <wp:extent cx="5400040" cy="1873250"/>
+            <wp:effectExtent l="0" t="0" r="0" b="0"/>
+            <wp:docPr id="14" name="Imagen 14"/>
+            <wp:cNvGraphicFramePr>
+              <a:graphicFrameLocks xmlns:a="http://schemas.openxmlformats.org/drawingml/2006/main" noChangeAspect="1"/>
+            </wp:cNvGraphicFramePr>
+            <a:graphic xmlns:a="http://schemas.openxmlformats.org/drawingml/2006/main">
+              <a:graphicData uri="http://schemas.openxmlformats.org/drawingml/2006/picture">
+                <pic:pic xmlns:pic="http://schemas.openxmlformats.org/drawingml/2006/picture">
+                  <pic:nvPicPr>
+                    <pic:cNvPr id="1" name=""/>
+                    <pic:cNvPicPr/>
+                  </pic:nvPicPr>
+                  <pic:blipFill>
+                    <a:blip r:embed="rId14"/>
+                    <a:stretch>
+                      <a:fillRect/>
+                    </a:stretch>
+                  </pic:blipFill>
+                  <pic:spPr>
+                    <a:xfrm>
+                      <a:off x="0" y="0"/>
+                      <a:ext cx="5400040" cy="1873250"/>
+                    </a:xfrm>
+                    <a:prstGeom prst="rect">
+                      <a:avLst/>
+                    </a:prstGeom>
+                  </pic:spPr>
+                </pic:pic>
+              </a:graphicData>
+            </a:graphic>
+          </wp:inline>
+        </w:drawing>
+      </w:r>
+    </w:p>
+    <w:p>
+      <w:r>
+        <w:lastRenderedPageBreak/>
+        <w:t xml:space="preserve">## </w:t>
+      </w:r>
+      <w:proofErr w:type="spellStart"/>
+      <w:r>
+        <w:t>Exercici</w:t>
+      </w:r>
+      <w:proofErr w:type="spellEnd"/>
+      <w:r>
+        <w:t xml:space="preserve"> 2</w:t>
+      </w:r>
+    </w:p>
+    <w:p>
+      <w:r>
+        <w:rPr>
+          <w:noProof/>
+          <w:lang w:eastAsia="es-ES"/>
+        </w:rPr>
+        <w:drawing>
+          <wp:inline distT="0" distB="0" distL="0" distR="0" wp14:anchorId="29C917C4" wp14:editId="68B18B71">
+            <wp:extent cx="5184251" cy="4321022"/>
+            <wp:effectExtent l="0" t="0" r="0" b="3810"/>
+            <wp:docPr id="15" name="Imagen 15"/>
+            <wp:cNvGraphicFramePr>
+              <a:graphicFrameLocks xmlns:a="http://schemas.openxmlformats.org/drawingml/2006/main" noChangeAspect="1"/>
+            </wp:cNvGraphicFramePr>
+            <a:graphic xmlns:a="http://schemas.openxmlformats.org/drawingml/2006/main">
+              <a:graphicData uri="http://schemas.openxmlformats.org/drawingml/2006/picture">
+                <pic:pic xmlns:pic="http://schemas.openxmlformats.org/drawingml/2006/picture">
+                  <pic:nvPicPr>
+                    <pic:cNvPr id="1" name=""/>
+                    <pic:cNvPicPr/>
+                  </pic:nvPicPr>
+                  <pic:blipFill>
+                    <a:blip r:embed="rId15"/>
+                    <a:stretch>
+                      <a:fillRect/>
+                    </a:stretch>
+                  </pic:blipFill>
+                  <pic:spPr>
+                    <a:xfrm>
+                      <a:off x="0" y="0"/>
+                      <a:ext cx="5187119" cy="4323412"/>
+                    </a:xfrm>
+                    <a:prstGeom prst="rect">
+                      <a:avLst/>
+                    </a:prstGeom>
+                  </pic:spPr>
+                </pic:pic>
+              </a:graphicData>
+            </a:graphic>
+          </wp:inline>
+        </w:drawing>
+      </w:r>
+    </w:p>
+    <w:p>
+      <w:r>
+        <w:t xml:space="preserve"># </w:t>
+      </w:r>
+      <w:proofErr w:type="spellStart"/>
+      <w:r>
+        <w:t>Nivell</w:t>
+      </w:r>
+      <w:proofErr w:type="spellEnd"/>
+      <w:r>
+        <w:t xml:space="preserve"> 2</w:t>
+      </w:r>
+    </w:p>
+    <w:p>
+      <w:r>
+        <w:rPr>
+          <w:noProof/>
+          <w:lang w:eastAsia="es-ES"/>
+        </w:rPr>
+        <w:drawing>
+          <wp:inline distT="0" distB="0" distL="0" distR="0" wp14:anchorId="01A5578C" wp14:editId="300D570E">
+            <wp:extent cx="4826442" cy="3718585"/>
+            <wp:effectExtent l="0" t="0" r="0" b="0"/>
+            <wp:docPr id="18" name="Imagen 18"/>
+            <wp:cNvGraphicFramePr>
+              <a:graphicFrameLocks xmlns:a="http://schemas.openxmlformats.org/drawingml/2006/main" noChangeAspect="1"/>
+            </wp:cNvGraphicFramePr>
+            <a:graphic xmlns:a="http://schemas.openxmlformats.org/drawingml/2006/main">
+              <a:graphicData uri="http://schemas.openxmlformats.org/drawingml/2006/picture">
+                <pic:pic xmlns:pic="http://schemas.openxmlformats.org/drawingml/2006/picture">
+                  <pic:nvPicPr>
+                    <pic:cNvPr id="1" name=""/>
+                    <pic:cNvPicPr/>
+                  </pic:nvPicPr>
+                  <pic:blipFill>
+                    <a:blip r:embed="rId16"/>
+                    <a:stretch>
+                      <a:fillRect/>
+                    </a:stretch>
+                  </pic:blipFill>
+                  <pic:spPr>
+                    <a:xfrm>
+                      <a:off x="0" y="0"/>
+                      <a:ext cx="4840197" cy="3729183"/>
+                    </a:xfrm>
+                    <a:prstGeom prst="rect">
+                      <a:avLst/>
+                    </a:prstGeom>
+                  </pic:spPr>
+                </pic:pic>
+              </a:graphicData>
+            </a:graphic>
+          </wp:inline>
+        </w:drawing>
+      </w:r>
+    </w:p>
+    <w:p>
+      <w:r>
+        <w:lastRenderedPageBreak/>
+        <w:t xml:space="preserve">## </w:t>
+      </w:r>
+      <w:proofErr w:type="spellStart"/>
+      <w:r>
+        <w:t>Exercici</w:t>
+      </w:r>
+      <w:proofErr w:type="spellEnd"/>
+      <w:r>
+        <w:t xml:space="preserve"> 1</w:t>
+      </w:r>
+    </w:p>
+    <w:p>
+      <w:r>
+        <w:rPr>
+          <w:noProof/>
+          <w:lang w:eastAsia="es-ES"/>
+        </w:rPr>
+        <w:drawing>
+          <wp:inline distT="0" distB="0" distL="0" distR="0" wp14:anchorId="55BBD9C8" wp14:editId="14C3D040">
+            <wp:extent cx="5400040" cy="3380105"/>
+            <wp:effectExtent l="0" t="0" r="0" b="0"/>
+            <wp:docPr id="19" name="Imagen 19"/>
+            <wp:cNvGraphicFramePr>
+              <a:graphicFrameLocks xmlns:a="http://schemas.openxmlformats.org/drawingml/2006/main" noChangeAspect="1"/>
+            </wp:cNvGraphicFramePr>
+            <a:graphic xmlns:a="http://schemas.openxmlformats.org/drawingml/2006/main">
+              <a:graphicData uri="http://schemas.openxmlformats.org/drawingml/2006/picture">
+                <pic:pic xmlns:pic="http://schemas.openxmlformats.org/drawingml/2006/picture">
+                  <pic:nvPicPr>
+                    <pic:cNvPr id="1" name=""/>
+                    <pic:cNvPicPr/>
+                  </pic:nvPicPr>
+                  <pic:blipFill>
+                    <a:blip r:embed="rId17"/>
+                    <a:stretch>
+                      <a:fillRect/>
+                    </a:stretch>
+                  </pic:blipFill>
+                  <pic:spPr>
+                    <a:xfrm>
+                      <a:off x="0" y="0"/>
+                      <a:ext cx="5400040" cy="3380105"/>
+                    </a:xfrm>
+                    <a:prstGeom prst="rect">
+                      <a:avLst/>
+                    </a:prstGeom>
+                  </pic:spPr>
+                </pic:pic>
+              </a:graphicData>
+            </a:graphic>
+          </wp:inline>
+        </w:drawing>
+      </w:r>
+    </w:p>
+    <w:p/>
+    <w:p>
+      <w:r>
+        <w:t xml:space="preserve"># </w:t>
+      </w:r>
+      <w:proofErr w:type="spellStart"/>
+      <w:r>
+        <w:t>Nivell</w:t>
+      </w:r>
+      <w:proofErr w:type="spellEnd"/>
+      <w:r>
+        <w:t xml:space="preserve"> 3</w:t>
+      </w:r>
+    </w:p>
+    <w:p>
       <w:pPr>
-        <w:pStyle w:val="Normal"/>
-        <w:rPr/>
+        <w:rPr>
+          <w:u w:val="single"/>
+        </w:rPr>
       </w:pPr>
       <w:r>
-        <w:rPr/>
-      </w:r>
-    </w:p>
-    <w:p>
-      <w:pPr>
-        <w:pStyle w:val="Normal"/>
-        <w:rPr>
-          <w:u w:val="single"/>
-        </w:rPr>
-      </w:pPr>
-      <w:r>
-        <w:rPr>
-          <w:u w:val="single"/>
-        </w:rPr>
-      </w:r>
-    </w:p>
-    <w:p>
-      <w:pPr>
-        <w:pStyle w:val="Normal"/>
-        <w:rPr/>
-      </w:pPr>
-      <w:r>
-        <w:rPr/>
-      </w:r>
-    </w:p>
-    <w:p>
-      <w:pPr>
-        <w:pStyle w:val="Normal"/>
-        <w:rPr/>
-      </w:pPr>
-      <w:r>
-        <w:rPr/>
-      </w:r>
-    </w:p>
-    <w:p>
-      <w:pPr>
-        <w:pStyle w:val="Normal"/>
-        <w:rPr/>
-      </w:pPr>
-      <w:r>
-        <w:rPr/>
-      </w:r>
-    </w:p>
-    <w:p>
-      <w:pPr>
-        <w:pStyle w:val="Normal"/>
-        <w:rPr/>
-      </w:pPr>
-      <w:r>
-        <w:rPr/>
-      </w:r>
-    </w:p>
-    <w:p>
-      <w:pPr>
-        <w:pStyle w:val="Normal"/>
-        <w:rPr/>
-      </w:pPr>
-      <w:r>
-        <w:rPr/>
-      </w:r>
-    </w:p>
-    <w:p>
-      <w:pPr>
-        <w:pStyle w:val="Normal"/>
-        <w:rPr/>
-      </w:pPr>
-      <w:r>
-        <w:rPr/>
-      </w:r>
-    </w:p>
-    <w:p>
-      <w:pPr>
-        <w:pStyle w:val="Normal"/>
-        <w:rPr/>
-      </w:pPr>
-      <w:r>
-        <w:rPr/>
-      </w:r>
-    </w:p>
-    <w:p>
-      <w:pPr>
-        <w:pStyle w:val="Normal"/>
-        <w:rPr/>
-      </w:pPr>
-      <w:r>
-        <w:rPr/>
-      </w:r>
-    </w:p>
-    <w:p>
-      <w:pPr>
-        <w:pStyle w:val="Normal"/>
-        <w:rPr/>
-      </w:pPr>
-      <w:r>
-        <w:rPr/>
-      </w:r>
-    </w:p>
-    <w:p>
-      <w:pPr>
-        <w:pStyle w:val="Normal"/>
-        <w:rPr/>
-      </w:pPr>
-      <w:r>
-        <w:rPr/>
-      </w:r>
-    </w:p>
-    <w:p>
-      <w:pPr>
-        <w:pStyle w:val="Normal"/>
-        <w:rPr/>
-      </w:pPr>
-      <w:r>
-        <w:rPr/>
-      </w:r>
-    </w:p>
-    <w:p>
-      <w:pPr>
-        <w:pStyle w:val="Normal"/>
-        <w:rPr/>
-      </w:pPr>
-      <w:r>
-        <w:rPr/>
-      </w:r>
-    </w:p>
-    <w:p>
-      <w:pPr>
-        <w:pStyle w:val="Normal"/>
-        <w:rPr/>
-      </w:pPr>
-      <w:r>
-        <w:rPr/>
-      </w:r>
-    </w:p>
-    <w:p>
-      <w:pPr>
-        <w:pStyle w:val="Normal"/>
-        <w:rPr/>
-      </w:pPr>
-      <w:r>
-        <w:rPr/>
-      </w:r>
-    </w:p>
-    <w:p>
-      <w:pPr>
-        <w:pStyle w:val="Normal"/>
-        <w:rPr/>
-      </w:pPr>
-      <w:r>
-        <w:rPr/>
-      </w:r>
-    </w:p>
-    <w:p>
-      <w:pPr>
-        <w:pStyle w:val="Normal"/>
-        <w:rPr/>
-      </w:pPr>
-      <w:r>
-        <w:rPr/>
-      </w:r>
-    </w:p>
-    <w:p>
-      <w:pPr>
-        <w:pStyle w:val="Normal"/>
-        <w:rPr/>
-      </w:pPr>
-      <w:r>
-        <w:rPr/>
-      </w:r>
-    </w:p>
-    <w:p>
-      <w:pPr>
-        <w:pStyle w:val="Normal"/>
-        <w:rPr/>
-      </w:pPr>
-      <w:r>
-        <w:rPr/>
-      </w:r>
-    </w:p>
-    <w:p>
-      <w:pPr>
-        <w:pStyle w:val="Normal"/>
-        <w:rPr/>
-      </w:pPr>
-      <w:r>
-        <w:rPr/>
-      </w:r>
-    </w:p>
-    <w:p>
-      <w:pPr>
-        <w:pStyle w:val="Normal"/>
-        <w:rPr/>
-      </w:pPr>
-      <w:r>
-        <w:rPr/>
-      </w:r>
-    </w:p>
-    <w:p>
-      <w:pPr>
-        <w:pStyle w:val="Normal"/>
-        <w:rPr/>
-      </w:pPr>
-      <w:r>
-        <w:rPr/>
-      </w:r>
-    </w:p>
-    <w:p>
-      <w:pPr>
-        <w:pStyle w:val="Normal"/>
-        <w:rPr/>
-      </w:pPr>
-      <w:r>
-        <w:rPr/>
-      </w:r>
-    </w:p>
-    <w:p>
-      <w:pPr>
-        <w:pStyle w:val="Normal"/>
-        <w:rPr/>
-      </w:pPr>
-      <w:r>
-        <w:rPr/>
-      </w:r>
-    </w:p>
-    <w:p>
-      <w:pPr>
-        <w:pStyle w:val="Normal"/>
-        <w:rPr/>
-      </w:pPr>
-      <w:r>
-        <w:rPr/>
-      </w:r>
-    </w:p>
-    <w:p>
-      <w:pPr>
-        <w:pStyle w:val="Normal"/>
-        <w:rPr/>
-      </w:pPr>
-      <w:r>
-        <w:rPr/>
-      </w:r>
-    </w:p>
-    <w:p>
-      <w:pPr>
-        <w:pStyle w:val="Normal"/>
-        <w:rPr/>
-      </w:pPr>
-      <w:r>
-        <w:rPr/>
-      </w:r>
-    </w:p>
-    <w:p>
-      <w:pPr>
-        <w:pStyle w:val="Normal"/>
-        <w:rPr/>
-      </w:pPr>
-      <w:r>
-        <w:rPr/>
-      </w:r>
-    </w:p>
-    <w:p>
-      <w:pPr>
-        <w:pStyle w:val="Normal"/>
-        <w:rPr/>
-      </w:pPr>
-      <w:r>
-        <w:rPr/>
-      </w:r>
-    </w:p>
-    <w:p>
-      <w:pPr>
-        <w:pStyle w:val="Normal"/>
-        <w:rPr/>
-      </w:pPr>
-      <w:r>
-        <w:rPr/>
-      </w:r>
-    </w:p>
-    <w:p>
-      <w:pPr>
-        <w:pStyle w:val="Normal"/>
-        <w:rPr/>
-      </w:pPr>
-      <w:r>
-        <w:rPr/>
-      </w:r>
-    </w:p>
-    <w:p>
-      <w:pPr>
-        <w:pStyle w:val="Normal"/>
-        <w:widowControl/>
-        <w:bidi w:val="0"/>
-        <w:spacing w:lineRule="auto" w:line="259" w:before="0" w:after="160"/>
-        <w:jc w:val="left"/>
-        <w:rPr/>
-      </w:pPr>
-      <w:r>
-        <w:rPr/>
-      </w:r>
-    </w:p>
+        <w:rPr>
+          <w:noProof/>
+          <w:lang w:eastAsia="es-ES"/>
+        </w:rPr>
+        <w:drawing>
+          <wp:inline distT="0" distB="0" distL="0" distR="0" wp14:anchorId="1234C77B" wp14:editId="4D87E1D8">
+            <wp:extent cx="3331597" cy="3256870"/>
+            <wp:effectExtent l="0" t="0" r="2540" b="1270"/>
+            <wp:docPr id="17" name="Imagen 17"/>
+            <wp:cNvGraphicFramePr>
+              <a:graphicFrameLocks xmlns:a="http://schemas.openxmlformats.org/drawingml/2006/main" noChangeAspect="1"/>
+            </wp:cNvGraphicFramePr>
+            <a:graphic xmlns:a="http://schemas.openxmlformats.org/drawingml/2006/main">
+              <a:graphicData uri="http://schemas.openxmlformats.org/drawingml/2006/picture">
+                <pic:pic xmlns:pic="http://schemas.openxmlformats.org/drawingml/2006/picture">
+                  <pic:nvPicPr>
+                    <pic:cNvPr id="1" name=""/>
+                    <pic:cNvPicPr/>
+                  </pic:nvPicPr>
+                  <pic:blipFill>
+                    <a:blip r:embed="rId18"/>
+                    <a:stretch>
+                      <a:fillRect/>
+                    </a:stretch>
+                  </pic:blipFill>
+                  <pic:spPr>
+                    <a:xfrm>
+                      <a:off x="0" y="0"/>
+                      <a:ext cx="3343121" cy="3268135"/>
+                    </a:xfrm>
+                    <a:prstGeom prst="rect">
+                      <a:avLst/>
+                    </a:prstGeom>
+                  </pic:spPr>
+                </pic:pic>
+              </a:graphicData>
+            </a:graphic>
+          </wp:inline>
+        </w:drawing>
+      </w:r>
+    </w:p>
+    <w:p/>
+    <w:p/>
+    <w:p/>
+    <w:p/>
+    <w:p>
+      <w:r>
+        <w:lastRenderedPageBreak/>
+        <w:t xml:space="preserve">## </w:t>
+      </w:r>
+      <w:proofErr w:type="spellStart"/>
+      <w:r>
+        <w:t>Exercici</w:t>
+      </w:r>
+      <w:proofErr w:type="spellEnd"/>
+      <w:r>
+        <w:t xml:space="preserve"> 1</w:t>
+      </w:r>
+    </w:p>
+    <w:p>
+      <w:r>
+        <w:rPr>
+          <w:noProof/>
+          <w:lang w:eastAsia="es-ES"/>
+        </w:rPr>
+        <w:drawing>
+          <wp:inline distT="0" distB="0" distL="0" distR="0" wp14:anchorId="304E5EED" wp14:editId="25416119">
+            <wp:extent cx="5400040" cy="3654425"/>
+            <wp:effectExtent l="0" t="0" r="0" b="3175"/>
+            <wp:docPr id="16" name="Imagen 16"/>
+            <wp:cNvGraphicFramePr>
+              <a:graphicFrameLocks xmlns:a="http://schemas.openxmlformats.org/drawingml/2006/main" noChangeAspect="1"/>
+            </wp:cNvGraphicFramePr>
+            <a:graphic xmlns:a="http://schemas.openxmlformats.org/drawingml/2006/main">
+              <a:graphicData uri="http://schemas.openxmlformats.org/drawingml/2006/picture">
+                <pic:pic xmlns:pic="http://schemas.openxmlformats.org/drawingml/2006/picture">
+                  <pic:nvPicPr>
+                    <pic:cNvPr id="1" name=""/>
+                    <pic:cNvPicPr/>
+                  </pic:nvPicPr>
+                  <pic:blipFill>
+                    <a:blip r:embed="rId19"/>
+                    <a:stretch>
+                      <a:fillRect/>
+                    </a:stretch>
+                  </pic:blipFill>
+                  <pic:spPr>
+                    <a:xfrm>
+                      <a:off x="0" y="0"/>
+                      <a:ext cx="5400040" cy="3654425"/>
+                    </a:xfrm>
+                    <a:prstGeom prst="rect">
+                      <a:avLst/>
+                    </a:prstGeom>
+                  </pic:spPr>
+                </pic:pic>
+              </a:graphicData>
+            </a:graphic>
+          </wp:inline>
+        </w:drawing>
+      </w:r>
+    </w:p>
+    <w:p/>
+    <w:p/>
+    <w:p/>
+    <w:p/>
+    <w:p/>
+    <w:p/>
+    <w:p/>
+    <w:p/>
+    <w:p/>
+    <w:p/>
+    <w:p/>
+    <w:p/>
+    <w:p/>
+    <w:p/>
+    <w:p/>
+    <w:p/>
+    <w:p/>
+    <w:p/>
+    <w:p/>
+    <w:p/>
+    <w:p/>
+    <w:p/>
+    <w:p/>
+    <w:p/>
+    <w:p/>
+    <w:p/>
+    <w:p/>
+    <w:p/>
     <w:sectPr>
-      <w:type w:val="nextPage"/>
       <w:pgSz w:w="11906" w:h="16838"/>
-      <w:pgMar w:left="1701" w:right="1701" w:header="0" w:top="1417" w:footer="0" w:bottom="1417" w:gutter="0"/>
-      <w:pgNumType w:fmt="decimal"/>
-      <w:formProt w:val="false"/>
-      <w:textDirection w:val="lrTb"/>
-      <w:docGrid w:type="default" w:linePitch="360" w:charSpace="4096"/>
+      <w:pgMar w:top="1417" w:right="1701" w:bottom="1417" w:left="1701" w:header="0" w:footer="0" w:gutter="0"/>
+      <w:cols w:space="720"/>
+      <w:formProt w:val="0"/>
+      <w:docGrid w:linePitch="360" w:charSpace="4096"/>
     </w:sectPr>
   </w:body>
 </w:document>
 </file>
 
 <file path=word/styles.xml><?xml version="1.0" encoding="utf-8"?>
-<w:styles xmlns:w="http://schemas.openxmlformats.org/wordprocessingml/2006/main" xmlns:w14="http://schemas.microsoft.com/office/word/2010/wordml" xmlns:mc="http://schemas.openxmlformats.org/markup-compatibility/2006" mc:Ignorable="w14">
+<w:styles xmlns:mc="http://schemas.openxmlformats.org/markup-compatibility/2006" xmlns:r="http://schemas.openxmlformats.org/officeDocument/2006/relationships" xmlns:w="http://schemas.openxmlformats.org/wordprocessingml/2006/main" xmlns:w14="http://schemas.microsoft.com/office/word/2010/wordml" xmlns:w15="http://schemas.microsoft.com/office/word/2012/wordml" xmlns:w16se="http://schemas.microsoft.com/office/word/2015/wordml/symex" mc:Ignorable="w14 w15 w16se">
   <w:docDefaults>
     <w:rPrDefault>
       <w:rPr>
-        <w:rFonts w:ascii="Calibri" w:hAnsi="Calibri" w:eastAsia="Calibri" w:cs="" w:asciiTheme="minorHAnsi" w:cstheme="minorBidi" w:eastAsiaTheme="minorHAnsi" w:hAnsiTheme="minorHAnsi"/>
+        <w:rFonts w:asciiTheme="minorHAnsi" w:eastAsiaTheme="minorHAnsi" w:hAnsiTheme="minorHAnsi" w:cstheme="minorBidi"/>
         <w:sz w:val="22"/>
         <w:szCs w:val="22"/>
         <w:lang w:val="es-ES" w:eastAsia="en-US" w:bidi="ar-SA"/>
@@ -642,21 +862,21 @@
     </w:rPrDefault>
     <w:pPrDefault>
       <w:pPr>
-        <w:suppressAutoHyphens w:val="true"/>
+        <w:suppressAutoHyphens/>
       </w:pPr>
     </w:pPrDefault>
   </w:docDefaults>
   <w:latentStyles w:defLockedState="0" w:defUIPriority="99" w:defSemiHidden="0" w:defUnhideWhenUsed="0" w:defQFormat="0" w:count="371">
     <w:lsdException w:name="Normal" w:uiPriority="0" w:qFormat="1"/>
     <w:lsdException w:name="heading 1" w:uiPriority="9" w:qFormat="1"/>
-    <w:lsdException w:name="heading 2" w:uiPriority="9" w:semiHidden="1" w:unhideWhenUsed="1" w:qFormat="1"/>
-    <w:lsdException w:name="heading 3" w:uiPriority="9" w:semiHidden="1" w:unhideWhenUsed="1" w:qFormat="1"/>
-    <w:lsdException w:name="heading 4" w:uiPriority="9" w:semiHidden="1" w:unhideWhenUsed="1" w:qFormat="1"/>
-    <w:lsdException w:name="heading 5" w:uiPriority="9" w:semiHidden="1" w:unhideWhenUsed="1" w:qFormat="1"/>
-    <w:lsdException w:name="heading 6" w:uiPriority="9" w:semiHidden="1" w:unhideWhenUsed="1" w:qFormat="1"/>
-    <w:lsdException w:name="heading 7" w:uiPriority="9" w:semiHidden="1" w:unhideWhenUsed="1" w:qFormat="1"/>
-    <w:lsdException w:name="heading 8" w:uiPriority="9" w:semiHidden="1" w:unhideWhenUsed="1" w:qFormat="1"/>
-    <w:lsdException w:name="heading 9" w:uiPriority="9" w:semiHidden="1" w:unhideWhenUsed="1" w:qFormat="1"/>
+    <w:lsdException w:name="heading 2" w:semiHidden="1" w:uiPriority="9" w:unhideWhenUsed="1" w:qFormat="1"/>
+    <w:lsdException w:name="heading 3" w:semiHidden="1" w:uiPriority="9" w:unhideWhenUsed="1" w:qFormat="1"/>
+    <w:lsdException w:name="heading 4" w:semiHidden="1" w:uiPriority="9" w:unhideWhenUsed="1" w:qFormat="1"/>
+    <w:lsdException w:name="heading 5" w:semiHidden="1" w:uiPriority="9" w:unhideWhenUsed="1" w:qFormat="1"/>
+    <w:lsdException w:name="heading 6" w:semiHidden="1" w:uiPriority="9" w:unhideWhenUsed="1" w:qFormat="1"/>
+    <w:lsdException w:name="heading 7" w:semiHidden="1" w:uiPriority="9" w:unhideWhenUsed="1" w:qFormat="1"/>
+    <w:lsdException w:name="heading 8" w:semiHidden="1" w:uiPriority="9" w:unhideWhenUsed="1" w:qFormat="1"/>
+    <w:lsdException w:name="heading 9" w:semiHidden="1" w:uiPriority="9" w:unhideWhenUsed="1" w:qFormat="1"/>
     <w:lsdException w:name="index 1" w:semiHidden="1" w:unhideWhenUsed="1"/>
     <w:lsdException w:name="index 2" w:semiHidden="1" w:unhideWhenUsed="1"/>
     <w:lsdException w:name="index 3" w:semiHidden="1" w:unhideWhenUsed="1"/>
@@ -666,22 +886,22 @@
     <w:lsdException w:name="index 7" w:semiHidden="1" w:unhideWhenUsed="1"/>
     <w:lsdException w:name="index 8" w:semiHidden="1" w:unhideWhenUsed="1"/>
     <w:lsdException w:name="index 9" w:semiHidden="1" w:unhideWhenUsed="1"/>
-    <w:lsdException w:name="toc 1" w:uiPriority="39" w:semiHidden="1" w:unhideWhenUsed="1"/>
-    <w:lsdException w:name="toc 2" w:uiPriority="39" w:semiHidden="1" w:unhideWhenUsed="1"/>
-    <w:lsdException w:name="toc 3" w:uiPriority="39" w:semiHidden="1" w:unhideWhenUsed="1"/>
-    <w:lsdException w:name="toc 4" w:uiPriority="39" w:semiHidden="1" w:unhideWhenUsed="1"/>
-    <w:lsdException w:name="toc 5" w:uiPriority="39" w:semiHidden="1" w:unhideWhenUsed="1"/>
-    <w:lsdException w:name="toc 6" w:uiPriority="39" w:semiHidden="1" w:unhideWhenUsed="1"/>
-    <w:lsdException w:name="toc 7" w:uiPriority="39" w:semiHidden="1" w:unhideWhenUsed="1"/>
-    <w:lsdException w:name="toc 8" w:uiPriority="39" w:semiHidden="1" w:unhideWhenUsed="1"/>
-    <w:lsdException w:name="toc 9" w:uiPriority="39" w:semiHidden="1" w:unhideWhenUsed="1"/>
+    <w:lsdException w:name="toc 1" w:semiHidden="1" w:uiPriority="39" w:unhideWhenUsed="1"/>
+    <w:lsdException w:name="toc 2" w:semiHidden="1" w:uiPriority="39" w:unhideWhenUsed="1"/>
+    <w:lsdException w:name="toc 3" w:semiHidden="1" w:uiPriority="39" w:unhideWhenUsed="1"/>
+    <w:lsdException w:name="toc 4" w:semiHidden="1" w:uiPriority="39" w:unhideWhenUsed="1"/>
+    <w:lsdException w:name="toc 5" w:semiHidden="1" w:uiPriority="39" w:unhideWhenUsed="1"/>
+    <w:lsdException w:name="toc 6" w:semiHidden="1" w:uiPriority="39" w:unhideWhenUsed="1"/>
+    <w:lsdException w:name="toc 7" w:semiHidden="1" w:uiPriority="39" w:unhideWhenUsed="1"/>
+    <w:lsdException w:name="toc 8" w:semiHidden="1" w:uiPriority="39" w:unhideWhenUsed="1"/>
+    <w:lsdException w:name="toc 9" w:semiHidden="1" w:uiPriority="39" w:unhideWhenUsed="1"/>
     <w:lsdException w:name="Normal Indent" w:semiHidden="1" w:unhideWhenUsed="1"/>
     <w:lsdException w:name="footnote text" w:semiHidden="1" w:unhideWhenUsed="1"/>
     <w:lsdException w:name="annotation text" w:semiHidden="1" w:unhideWhenUsed="1"/>
     <w:lsdException w:name="header" w:semiHidden="1" w:unhideWhenUsed="1"/>
     <w:lsdException w:name="footer" w:semiHidden="1" w:unhideWhenUsed="1"/>
     <w:lsdException w:name="index heading" w:semiHidden="1" w:unhideWhenUsed="1"/>
-    <w:lsdException w:name="caption" w:uiPriority="35" w:semiHidden="1" w:unhideWhenUsed="1" w:qFormat="1"/>
+    <w:lsdException w:name="caption" w:semiHidden="1" w:uiPriority="35" w:unhideWhenUsed="1" w:qFormat="1"/>
     <w:lsdException w:name="table of figures" w:semiHidden="1" w:unhideWhenUsed="1"/>
     <w:lsdException w:name="envelope address" w:semiHidden="1" w:unhideWhenUsed="1"/>
     <w:lsdException w:name="envelope return" w:semiHidden="1" w:unhideWhenUsed="1"/>
@@ -712,7 +932,7 @@
     <w:lsdException w:name="Title" w:uiPriority="10" w:qFormat="1"/>
     <w:lsdException w:name="Closing" w:semiHidden="1" w:unhideWhenUsed="1"/>
     <w:lsdException w:name="Signature" w:semiHidden="1" w:unhideWhenUsed="1"/>
-    <w:lsdException w:name="Default Paragraph Font" w:uiPriority="1" w:semiHidden="1" w:unhideWhenUsed="1"/>
+    <w:lsdException w:name="Default Paragraph Font" w:semiHidden="1" w:uiPriority="1" w:unhideWhenUsed="1"/>
     <w:lsdException w:name="Body Text" w:semiHidden="1" w:unhideWhenUsed="1"/>
     <w:lsdException w:name="Body Text Indent" w:semiHidden="1" w:unhideWhenUsed="1"/>
     <w:lsdException w:name="List Continue" w:semiHidden="1" w:unhideWhenUsed="1"/>
@@ -912,8 +1132,8 @@
     <w:lsdException w:name="Subtle Reference" w:uiPriority="31" w:qFormat="1"/>
     <w:lsdException w:name="Intense Reference" w:uiPriority="32" w:qFormat="1"/>
     <w:lsdException w:name="Book Title" w:uiPriority="33" w:qFormat="1"/>
-    <w:lsdException w:name="Bibliography" w:uiPriority="37" w:semiHidden="1" w:unhideWhenUsed="1"/>
-    <w:lsdException w:name="TOC Heading" w:uiPriority="39" w:semiHidden="1" w:unhideWhenUsed="1" w:qFormat="1"/>
+    <w:lsdException w:name="Bibliography" w:semiHidden="1" w:uiPriority="37" w:unhideWhenUsed="1"/>
+    <w:lsdException w:name="TOC Heading" w:semiHidden="1" w:uiPriority="39" w:unhideWhenUsed="1" w:qFormat="1"/>
     <w:lsdException w:name="Plain Table 1" w:uiPriority="41"/>
     <w:lsdException w:name="Plain Table 2" w:uiPriority="42"/>
     <w:lsdException w:name="Plain Table 3" w:uiPriority="43"/>
@@ -1019,65 +1239,71 @@
     <w:lsdException w:name="List Table 6 Colorful Accent 6" w:uiPriority="51"/>
     <w:lsdException w:name="List Table 7 Colorful Accent 6" w:uiPriority="52"/>
   </w:latentStyles>
-  <w:style w:type="paragraph" w:styleId="Normal" w:default="1">
+  <w:style w:type="paragraph" w:default="1" w:styleId="Normal">
     <w:name w:val="Normal"/>
     <w:qFormat/>
     <w:pPr>
-      <w:widowControl/>
-      <w:bidi w:val="0"/>
-      <w:spacing w:lineRule="auto" w:line="259" w:before="0" w:after="160"/>
-      <w:jc w:val="left"/>
+      <w:spacing w:after="160" w:line="259" w:lineRule="auto"/>
     </w:pPr>
-    <w:rPr>
-      <w:rFonts w:ascii="Calibri" w:hAnsi="Calibri" w:eastAsia="Calibri" w:cs="" w:asciiTheme="minorHAnsi" w:cstheme="minorBidi" w:eastAsiaTheme="minorHAnsi" w:hAnsiTheme="minorHAnsi"/>
-      <w:color w:val="auto"/>
-      <w:kern w:val="0"/>
-      <w:sz w:val="22"/>
-      <w:szCs w:val="22"/>
-      <w:lang w:val="es-ES" w:eastAsia="en-US" w:bidi="ar-SA"/>
-    </w:rPr>
   </w:style>
-  <w:style w:type="character" w:styleId="DefaultParagraphFont" w:default="1">
+  <w:style w:type="character" w:default="1" w:styleId="Fuentedeprrafopredeter">
     <w:name w:val="Default Paragraph Font"/>
     <w:uiPriority w:val="1"/>
     <w:semiHidden/>
     <w:unhideWhenUsed/>
-    <w:qFormat/>
-    <w:rPr/>
+  </w:style>
+  <w:style w:type="table" w:default="1" w:styleId="Tablanormal">
+    <w:name w:val="Normal Table"/>
+    <w:uiPriority w:val="99"/>
+    <w:semiHidden/>
+    <w:unhideWhenUsed/>
+    <w:tblPr>
+      <w:tblInd w:w="0" w:type="dxa"/>
+      <w:tblCellMar>
+        <w:top w:w="0" w:type="dxa"/>
+        <w:left w:w="108" w:type="dxa"/>
+        <w:bottom w:w="0" w:type="dxa"/>
+        <w:right w:w="108" w:type="dxa"/>
+      </w:tblCellMar>
+    </w:tblPr>
+  </w:style>
+  <w:style w:type="numbering" w:default="1" w:styleId="Sinlista">
+    <w:name w:val="No List"/>
+    <w:uiPriority w:val="99"/>
+    <w:semiHidden/>
+    <w:unhideWhenUsed/>
   </w:style>
   <w:style w:type="paragraph" w:styleId="Ttulo">
-    <w:name w:val="Título"/>
+    <w:name w:val="Title"/>
     <w:basedOn w:val="Normal"/>
-    <w:next w:val="Cuerpodetexto"/>
+    <w:next w:val="Textoindependiente"/>
     <w:qFormat/>
     <w:pPr>
-      <w:keepNext w:val="true"/>
+      <w:keepNext/>
       <w:spacing w:before="240" w:after="120"/>
     </w:pPr>
     <w:rPr>
-      <w:rFonts w:ascii="Liberation Sans" w:hAnsi="Liberation Sans" w:eastAsia="Microsoft YaHei" w:cs="Arial"/>
+      <w:rFonts w:ascii="Liberation Sans" w:eastAsia="Microsoft YaHei" w:hAnsi="Liberation Sans" w:cs="Arial"/>
       <w:sz w:val="28"/>
       <w:szCs w:val="28"/>
     </w:rPr>
   </w:style>
-  <w:style w:type="paragraph" w:styleId="Cuerpodetexto">
+  <w:style w:type="paragraph" w:styleId="Textoindependiente">
     <w:name w:val="Body Text"/>
     <w:basedOn w:val="Normal"/>
     <w:pPr>
-      <w:spacing w:lineRule="auto" w:line="276" w:before="0" w:after="140"/>
+      <w:spacing w:after="140" w:line="276" w:lineRule="auto"/>
     </w:pPr>
-    <w:rPr/>
   </w:style>
   <w:style w:type="paragraph" w:styleId="Lista">
     <w:name w:val="List"/>
-    <w:basedOn w:val="Cuerpodetexto"/>
-    <w:pPr/>
+    <w:basedOn w:val="Textoindependiente"/>
     <w:rPr>
       <w:rFonts w:cs="Arial"/>
     </w:rPr>
   </w:style>
-  <w:style w:type="paragraph" w:styleId="Leyenda">
-    <w:name w:val="Caption"/>
+  <w:style w:type="paragraph" w:styleId="Descripcin">
+    <w:name w:val="caption"/>
     <w:basedOn w:val="Normal"/>
     <w:qFormat/>
     <w:pPr>
@@ -1092,7 +1318,7 @@
       <w:szCs w:val="24"/>
     </w:rPr>
   </w:style>
-  <w:style w:type="paragraph" w:styleId="Ndice">
+  <w:style w:type="paragraph" w:customStyle="1" w:styleId="ndice">
     <w:name w:val="Índice"/>
     <w:basedOn w:val="Normal"/>
     <w:qFormat/>
@@ -1102,27 +1328,6 @@
     <w:rPr>
       <w:rFonts w:cs="Arial"/>
     </w:rPr>
-  </w:style>
-  <w:style w:type="numbering" w:styleId="NoList" w:default="1">
-    <w:name w:val="No List"/>
-    <w:uiPriority w:val="99"/>
-    <w:semiHidden/>
-    <w:unhideWhenUsed/>
-    <w:qFormat/>
-  </w:style>
-  <w:style w:type="table" w:default="1" w:styleId="Tablanormal">
-    <w:name w:val="Normal Table"/>
-    <w:uiPriority w:val="99"/>
-    <w:semiHidden/>
-    <w:unhideWhenUsed/>
-    <w:tblPr>
-      <w:tblCellMar>
-        <w:top w:w="0" w:type="dxa"/>
-        <w:left w:w="108" w:type="dxa"/>
-        <w:bottom w:w="0" w:type="dxa"/>
-        <w:right w:w="108" w:type="dxa"/>
-      </w:tblCellMar>
-    </w:tblPr>
   </w:style>
 </w:styles>
 </file>

--- a/TascaS4.01/tascaS4.01.docx
+++ b/TascaS4.01/tascaS4.01.docx
@@ -164,8 +164,8 @@
         <w:lastRenderedPageBreak/>
         <w:drawing>
           <wp:inline distT="0" distB="0" distL="0" distR="0" wp14:anchorId="3DB31C5B" wp14:editId="686242A7">
-            <wp:extent cx="5400040" cy="5288915"/>
-            <wp:effectExtent l="0" t="0" r="0" b="6985"/>
+            <wp:extent cx="5049079" cy="4945176"/>
+            <wp:effectExtent l="0" t="0" r="0" b="8255"/>
             <wp:docPr id="7" name="Imagen 7"/>
             <wp:cNvGraphicFramePr>
               <a:graphicFrameLocks xmlns:a="http://schemas.openxmlformats.org/drawingml/2006/main" noChangeAspect="1"/>
@@ -186,7 +186,7 @@
                   <pic:spPr>
                     <a:xfrm>
                       <a:off x="0" y="0"/>
-                      <a:ext cx="5400040" cy="5288915"/>
+                      <a:ext cx="5055309" cy="4951278"/>
                     </a:xfrm>
                     <a:prstGeom prst="rect">
                       <a:avLst/>
@@ -207,8 +207,8 @@
         </w:rPr>
         <w:drawing>
           <wp:inline distT="0" distB="0" distL="0" distR="0" wp14:anchorId="7882422A" wp14:editId="17E1D0FA">
-            <wp:extent cx="5400040" cy="1127125"/>
-            <wp:effectExtent l="0" t="0" r="0" b="0"/>
+            <wp:extent cx="5072933" cy="1058849"/>
+            <wp:effectExtent l="0" t="0" r="0" b="8255"/>
             <wp:docPr id="8" name="Imagen 8"/>
             <wp:cNvGraphicFramePr>
               <a:graphicFrameLocks xmlns:a="http://schemas.openxmlformats.org/drawingml/2006/main" noChangeAspect="1"/>
@@ -229,30 +229,30 @@
                   <pic:spPr>
                     <a:xfrm>
                       <a:off x="0" y="0"/>
-                      <a:ext cx="5400040" cy="1127125"/>
-                    </a:xfrm>
-                    <a:prstGeom prst="rect">
-                      <a:avLst/>
-                    </a:prstGeom>
-                  </pic:spPr>
-                </pic:pic>
-              </a:graphicData>
-            </a:graphic>
-          </wp:inline>
-        </w:drawing>
-      </w:r>
-    </w:p>
-    <w:p>
-      <w:r>
-        <w:rPr>
-          <w:noProof/>
-          <w:lang w:eastAsia="es-ES"/>
-        </w:rPr>
-        <w:drawing>
-          <wp:inline distT="0" distB="0" distL="0" distR="0" wp14:anchorId="519F45A5" wp14:editId="47EDFAE1">
-            <wp:extent cx="5400040" cy="906780"/>
-            <wp:effectExtent l="0" t="0" r="0" b="7620"/>
-            <wp:docPr id="9" name="Imagen 9"/>
+                      <a:ext cx="5110313" cy="1066651"/>
+                    </a:xfrm>
+                    <a:prstGeom prst="rect">
+                      <a:avLst/>
+                    </a:prstGeom>
+                  </pic:spPr>
+                </pic:pic>
+              </a:graphicData>
+            </a:graphic>
+          </wp:inline>
+        </w:drawing>
+      </w:r>
+    </w:p>
+    <w:p>
+      <w:r>
+        <w:rPr>
+          <w:noProof/>
+          <w:lang w:eastAsia="es-ES"/>
+        </w:rPr>
+        <w:drawing>
+          <wp:inline distT="0" distB="0" distL="0" distR="0" wp14:anchorId="5F2FCDFC" wp14:editId="586551F9">
+            <wp:extent cx="5400040" cy="1263650"/>
+            <wp:effectExtent l="0" t="0" r="0" b="0"/>
+            <wp:docPr id="4" name="Imagen 4"/>
             <wp:cNvGraphicFramePr>
               <a:graphicFrameLocks xmlns:a="http://schemas.openxmlformats.org/drawingml/2006/main" noChangeAspect="1"/>
             </wp:cNvGraphicFramePr>
@@ -272,7 +272,7 @@
                   <pic:spPr>
                     <a:xfrm>
                       <a:off x="0" y="0"/>
-                      <a:ext cx="5400040" cy="906780"/>
+                      <a:ext cx="5400040" cy="1263650"/>
                     </a:xfrm>
                     <a:prstGeom prst="rect">
                       <a:avLst/>
@@ -471,8 +471,6 @@
           </wp:inline>
         </w:drawing>
       </w:r>
-      <w:bookmarkStart w:id="0" w:name="_GoBack"/>
-      <w:bookmarkEnd w:id="0"/>
     </w:p>
     <w:p>
       <w:r>
@@ -538,10 +536,10 @@
           <w:lang w:eastAsia="es-ES"/>
         </w:rPr>
         <w:drawing>
-          <wp:inline distT="0" distB="0" distL="0" distR="0" wp14:anchorId="29C917C4" wp14:editId="68B18B71">
-            <wp:extent cx="5184251" cy="4321022"/>
-            <wp:effectExtent l="0" t="0" r="0" b="3810"/>
-            <wp:docPr id="15" name="Imagen 15"/>
+          <wp:inline distT="0" distB="0" distL="0" distR="0" wp14:anchorId="302A69BC" wp14:editId="253563F8">
+            <wp:extent cx="5400040" cy="4093845"/>
+            <wp:effectExtent l="0" t="0" r="0" b="1905"/>
+            <wp:docPr id="21" name="Imagen 21"/>
             <wp:cNvGraphicFramePr>
               <a:graphicFrameLocks xmlns:a="http://schemas.openxmlformats.org/drawingml/2006/main" noChangeAspect="1"/>
             </wp:cNvGraphicFramePr>
@@ -561,19 +559,20 @@
                   <pic:spPr>
                     <a:xfrm>
                       <a:off x="0" y="0"/>
-                      <a:ext cx="5187119" cy="4323412"/>
-                    </a:xfrm>
-                    <a:prstGeom prst="rect">
-                      <a:avLst/>
-                    </a:prstGeom>
-                  </pic:spPr>
-                </pic:pic>
-              </a:graphicData>
-            </a:graphic>
-          </wp:inline>
-        </w:drawing>
-      </w:r>
-    </w:p>
+                      <a:ext cx="5400040" cy="4093845"/>
+                    </a:xfrm>
+                    <a:prstGeom prst="rect">
+                      <a:avLst/>
+                    </a:prstGeom>
+                  </pic:spPr>
+                </pic:pic>
+              </a:graphicData>
+            </a:graphic>
+          </wp:inline>
+        </w:drawing>
+      </w:r>
+    </w:p>
+    <w:p/>
     <w:p>
       <w:r>
         <w:t xml:space="preserve"># </w:t>
@@ -594,10 +593,10 @@
           <w:lang w:eastAsia="es-ES"/>
         </w:rPr>
         <w:drawing>
-          <wp:inline distT="0" distB="0" distL="0" distR="0" wp14:anchorId="01A5578C" wp14:editId="300D570E">
-            <wp:extent cx="4826442" cy="3718585"/>
-            <wp:effectExtent l="0" t="0" r="0" b="0"/>
-            <wp:docPr id="18" name="Imagen 18"/>
+          <wp:inline distT="0" distB="0" distL="0" distR="0" wp14:anchorId="1ADF5AEE" wp14:editId="536F5AA9">
+            <wp:extent cx="5882566" cy="2957885"/>
+            <wp:effectExtent l="0" t="0" r="4445" b="0"/>
+            <wp:docPr id="2" name="Imagen 2"/>
             <wp:cNvGraphicFramePr>
               <a:graphicFrameLocks xmlns:a="http://schemas.openxmlformats.org/drawingml/2006/main" noChangeAspect="1"/>
             </wp:cNvGraphicFramePr>
@@ -617,44 +616,30 @@
                   <pic:spPr>
                     <a:xfrm>
                       <a:off x="0" y="0"/>
-                      <a:ext cx="4840197" cy="3729183"/>
-                    </a:xfrm>
-                    <a:prstGeom prst="rect">
-                      <a:avLst/>
-                    </a:prstGeom>
-                  </pic:spPr>
-                </pic:pic>
-              </a:graphicData>
-            </a:graphic>
-          </wp:inline>
-        </w:drawing>
-      </w:r>
-    </w:p>
-    <w:p>
-      <w:r>
-        <w:lastRenderedPageBreak/>
-        <w:t xml:space="preserve">## </w:t>
-      </w:r>
-      <w:proofErr w:type="spellStart"/>
-      <w:r>
-        <w:t>Exercici</w:t>
-      </w:r>
-      <w:proofErr w:type="spellEnd"/>
-      <w:r>
-        <w:t xml:space="preserve"> 1</w:t>
-      </w:r>
-    </w:p>
-    <w:p>
-      <w:r>
-        <w:rPr>
-          <w:noProof/>
-          <w:lang w:eastAsia="es-ES"/>
-        </w:rPr>
-        <w:drawing>
-          <wp:inline distT="0" distB="0" distL="0" distR="0" wp14:anchorId="55BBD9C8" wp14:editId="14C3D040">
-            <wp:extent cx="5400040" cy="3380105"/>
+                      <a:ext cx="5885470" cy="2959345"/>
+                    </a:xfrm>
+                    <a:prstGeom prst="rect">
+                      <a:avLst/>
+                    </a:prstGeom>
+                  </pic:spPr>
+                </pic:pic>
+              </a:graphicData>
+            </a:graphic>
+          </wp:inline>
+        </w:drawing>
+      </w:r>
+    </w:p>
+    <w:p>
+      <w:r>
+        <w:rPr>
+          <w:noProof/>
+          <w:lang w:eastAsia="es-ES"/>
+        </w:rPr>
+        <w:drawing>
+          <wp:inline distT="0" distB="0" distL="0" distR="0" wp14:anchorId="45EBD61F" wp14:editId="64A3A360">
+            <wp:extent cx="3017630" cy="747423"/>
             <wp:effectExtent l="0" t="0" r="0" b="0"/>
-            <wp:docPr id="19" name="Imagen 19"/>
+            <wp:docPr id="22" name="Imagen 22"/>
             <wp:cNvGraphicFramePr>
               <a:graphicFrameLocks xmlns:a="http://schemas.openxmlformats.org/drawingml/2006/main" noChangeAspect="1"/>
             </wp:cNvGraphicFramePr>
@@ -674,49 +659,33 @@
                   <pic:spPr>
                     <a:xfrm>
                       <a:off x="0" y="0"/>
-                      <a:ext cx="5400040" cy="3380105"/>
-                    </a:xfrm>
-                    <a:prstGeom prst="rect">
-                      <a:avLst/>
-                    </a:prstGeom>
-                  </pic:spPr>
-                </pic:pic>
-              </a:graphicData>
-            </a:graphic>
-          </wp:inline>
-        </w:drawing>
-      </w:r>
-    </w:p>
-    <w:p/>
-    <w:p>
-      <w:r>
-        <w:t xml:space="preserve"># </w:t>
-      </w:r>
-      <w:proofErr w:type="spellStart"/>
-      <w:r>
-        <w:t>Nivell</w:t>
-      </w:r>
-      <w:proofErr w:type="spellEnd"/>
-      <w:r>
-        <w:t xml:space="preserve"> 3</w:t>
-      </w:r>
-    </w:p>
-    <w:p>
-      <w:pPr>
-        <w:rPr>
-          <w:u w:val="single"/>
-        </w:rPr>
-      </w:pPr>
-      <w:r>
-        <w:rPr>
-          <w:noProof/>
-          <w:lang w:eastAsia="es-ES"/>
-        </w:rPr>
-        <w:drawing>
-          <wp:inline distT="0" distB="0" distL="0" distR="0" wp14:anchorId="1234C77B" wp14:editId="4D87E1D8">
-            <wp:extent cx="3331597" cy="3256870"/>
-            <wp:effectExtent l="0" t="0" r="2540" b="1270"/>
-            <wp:docPr id="17" name="Imagen 17"/>
+                      <a:ext cx="3132029" cy="775758"/>
+                    </a:xfrm>
+                    <a:prstGeom prst="rect">
+                      <a:avLst/>
+                    </a:prstGeom>
+                  </pic:spPr>
+                </pic:pic>
+              </a:graphicData>
+            </a:graphic>
+          </wp:inline>
+        </w:drawing>
+      </w:r>
+      <w:bookmarkStart w:id="0" w:name="_GoBack"/>
+      <w:bookmarkEnd w:id="0"/>
+    </w:p>
+    <w:p>
+      <w:r>
+        <w:rPr>
+          <w:noProof/>
+          <w:lang w:eastAsia="es-ES"/>
+        </w:rPr>
+        <w:lastRenderedPageBreak/>
+        <w:drawing>
+          <wp:inline distT="0" distB="0" distL="0" distR="0" wp14:anchorId="2989D0F9" wp14:editId="7DD1C017">
+            <wp:extent cx="2902226" cy="1961462"/>
+            <wp:effectExtent l="0" t="0" r="0" b="1270"/>
+            <wp:docPr id="20" name="Imagen 20"/>
             <wp:cNvGraphicFramePr>
               <a:graphicFrameLocks xmlns:a="http://schemas.openxmlformats.org/drawingml/2006/main" noChangeAspect="1"/>
             </wp:cNvGraphicFramePr>
@@ -736,7 +705,124 @@
                   <pic:spPr>
                     <a:xfrm>
                       <a:off x="0" y="0"/>
-                      <a:ext cx="3343121" cy="3268135"/>
+                      <a:ext cx="2922636" cy="1975256"/>
+                    </a:xfrm>
+                    <a:prstGeom prst="rect">
+                      <a:avLst/>
+                    </a:prstGeom>
+                  </pic:spPr>
+                </pic:pic>
+              </a:graphicData>
+            </a:graphic>
+          </wp:inline>
+        </w:drawing>
+      </w:r>
+    </w:p>
+    <w:p>
+      <w:r>
+        <w:t xml:space="preserve">## </w:t>
+      </w:r>
+      <w:proofErr w:type="spellStart"/>
+      <w:r>
+        <w:t>Exercici</w:t>
+      </w:r>
+      <w:proofErr w:type="spellEnd"/>
+      <w:r>
+        <w:t xml:space="preserve"> 1</w:t>
+      </w:r>
+    </w:p>
+    <w:p>
+      <w:r>
+        <w:rPr>
+          <w:noProof/>
+          <w:lang w:eastAsia="es-ES"/>
+        </w:rPr>
+        <w:drawing>
+          <wp:inline distT="0" distB="0" distL="0" distR="0" wp14:anchorId="70361878" wp14:editId="7349B629">
+            <wp:extent cx="5247861" cy="2938037"/>
+            <wp:effectExtent l="0" t="0" r="0" b="0"/>
+            <wp:docPr id="3" name="Imagen 3"/>
+            <wp:cNvGraphicFramePr>
+              <a:graphicFrameLocks xmlns:a="http://schemas.openxmlformats.org/drawingml/2006/main" noChangeAspect="1"/>
+            </wp:cNvGraphicFramePr>
+            <a:graphic xmlns:a="http://schemas.openxmlformats.org/drawingml/2006/main">
+              <a:graphicData uri="http://schemas.openxmlformats.org/drawingml/2006/picture">
+                <pic:pic xmlns:pic="http://schemas.openxmlformats.org/drawingml/2006/picture">
+                  <pic:nvPicPr>
+                    <pic:cNvPr id="1" name=""/>
+                    <pic:cNvPicPr/>
+                  </pic:nvPicPr>
+                  <pic:blipFill>
+                    <a:blip r:embed="rId19"/>
+                    <a:stretch>
+                      <a:fillRect/>
+                    </a:stretch>
+                  </pic:blipFill>
+                  <pic:spPr>
+                    <a:xfrm>
+                      <a:off x="0" y="0"/>
+                      <a:ext cx="5252835" cy="2940821"/>
+                    </a:xfrm>
+                    <a:prstGeom prst="rect">
+                      <a:avLst/>
+                    </a:prstGeom>
+                  </pic:spPr>
+                </pic:pic>
+              </a:graphicData>
+            </a:graphic>
+          </wp:inline>
+        </w:drawing>
+      </w:r>
+    </w:p>
+    <w:p>
+      <w:r>
+        <w:t xml:space="preserve"># </w:t>
+      </w:r>
+      <w:proofErr w:type="spellStart"/>
+      <w:r>
+        <w:t>Nivell</w:t>
+      </w:r>
+      <w:proofErr w:type="spellEnd"/>
+      <w:r>
+        <w:t xml:space="preserve"> 3</w:t>
+      </w:r>
+    </w:p>
+    <w:p>
+      <w:pPr>
+        <w:rPr>
+          <w:u w:val="single"/>
+        </w:rPr>
+      </w:pPr>
+      <w:r>
+        <w:rPr>
+          <w:noProof/>
+          <w:lang w:eastAsia="es-ES"/>
+        </w:rPr>
+        <w:drawing>
+          <wp:inline distT="0" distB="0" distL="0" distR="0" wp14:anchorId="1234C77B" wp14:editId="4D87E1D8">
+            <wp:extent cx="3260035" cy="3186912"/>
+            <wp:effectExtent l="0" t="0" r="0" b="0"/>
+            <wp:docPr id="17" name="Imagen 17"/>
+            <wp:cNvGraphicFramePr>
+              <a:graphicFrameLocks xmlns:a="http://schemas.openxmlformats.org/drawingml/2006/main" noChangeAspect="1"/>
+            </wp:cNvGraphicFramePr>
+            <a:graphic xmlns:a="http://schemas.openxmlformats.org/drawingml/2006/main">
+              <a:graphicData uri="http://schemas.openxmlformats.org/drawingml/2006/picture">
+                <pic:pic xmlns:pic="http://schemas.openxmlformats.org/drawingml/2006/picture">
+                  <pic:nvPicPr>
+                    <pic:cNvPr id="1" name=""/>
+                    <pic:cNvPicPr/>
+                  </pic:nvPicPr>
+                  <pic:blipFill>
+                    <a:blip r:embed="rId20"/>
+                    <a:stretch>
+                      <a:fillRect/>
+                    </a:stretch>
+                  </pic:blipFill>
+                  <pic:spPr>
+                    <a:xfrm>
+                      <a:off x="0" y="0"/>
+                      <a:ext cx="3285957" cy="3212252"/>
                     </a:xfrm>
                     <a:prstGeom prst="rect">
                       <a:avLst/>
@@ -750,12 +836,8 @@
       </w:r>
     </w:p>
     <w:p/>
-    <w:p/>
-    <w:p/>
-    <w:p/>
-    <w:p>
-      <w:r>
-        <w:lastRenderedPageBreak/>
+    <w:p>
+      <w:r>
         <w:t xml:space="preserve">## </w:t>
       </w:r>
       <w:proofErr w:type="spellStart"/>
@@ -789,7 +871,7 @@
                     <pic:cNvPicPr/>
                   </pic:nvPicPr>
                   <pic:blipFill>
-                    <a:blip r:embed="rId19"/>
+                    <a:blip r:embed="rId21"/>
                     <a:stretch>
                       <a:fillRect/>
                     </a:stretch>
@@ -810,34 +892,6 @@
         </w:drawing>
       </w:r>
     </w:p>
-    <w:p/>
-    <w:p/>
-    <w:p/>
-    <w:p/>
-    <w:p/>
-    <w:p/>
-    <w:p/>
-    <w:p/>
-    <w:p/>
-    <w:p/>
-    <w:p/>
-    <w:p/>
-    <w:p/>
-    <w:p/>
-    <w:p/>
-    <w:p/>
-    <w:p/>
-    <w:p/>
-    <w:p/>
-    <w:p/>
-    <w:p/>
-    <w:p/>
-    <w:p/>
-    <w:p/>
-    <w:p/>
-    <w:p/>
-    <w:p/>
-    <w:p/>
     <w:sectPr>
       <w:pgSz w:w="11906" w:h="16838"/>
       <w:pgMar w:top="1417" w:right="1701" w:bottom="1417" w:left="1701" w:header="0" w:footer="0" w:gutter="0"/>
